--- a/PISETH_Sattya/AI Final Exam Answer.docx
+++ b/PISETH_Sattya/AI Final Exam Answer.docx
@@ -507,7 +507,7 @@
           <w:sz w:val="24"/>
           <w:szCs w:val="24"/>
         </w:rPr>
-        <w:t>Below</w:t>
+        <w:t xml:space="preserve">Below Confusion Matrix, please </w:t>
       </w:r>
       <w:r>
         <w:rPr>
@@ -516,7 +516,7 @@
           <w:sz w:val="24"/>
           <w:szCs w:val="24"/>
         </w:rPr>
-        <w:t xml:space="preserve"> Confusion Matrix</w:t>
+        <w:t>calculate</w:t>
       </w:r>
       <w:r>
         <w:rPr>
@@ -525,34 +525,7 @@
           <w:sz w:val="24"/>
           <w:szCs w:val="24"/>
         </w:rPr>
-        <w:t xml:space="preserve">, please </w:t>
-      </w:r>
-      <w:r>
-        <w:rPr>
-          <w:rFonts w:ascii="Times New Roman" w:eastAsia="Times New Roman" w:hAnsi="Times New Roman" w:cs="Times New Roman"/>
-          <w:color w:val="000000"/>
-          <w:sz w:val="24"/>
-          <w:szCs w:val="24"/>
-        </w:rPr>
-        <w:t>calculate</w:t>
-      </w:r>
-      <w:r>
-        <w:rPr>
-          <w:rFonts w:ascii="Times New Roman" w:eastAsia="Times New Roman" w:hAnsi="Times New Roman" w:cs="Times New Roman"/>
-          <w:color w:val="000000"/>
-          <w:sz w:val="24"/>
-          <w:szCs w:val="24"/>
-        </w:rPr>
-        <w:t xml:space="preserve"> the value of these term and explain</w:t>
-      </w:r>
-      <w:r>
-        <w:rPr>
-          <w:rFonts w:ascii="Times New Roman" w:eastAsia="Times New Roman" w:hAnsi="Times New Roman" w:cs="Times New Roman"/>
-          <w:color w:val="000000"/>
-          <w:sz w:val="24"/>
-          <w:szCs w:val="24"/>
-        </w:rPr>
-        <w:t>:</w:t>
+        <w:t xml:space="preserve"> the value of these term and explain:</w:t>
       </w:r>
     </w:p>
     <w:p>
@@ -1125,6 +1098,562 @@
         <w:t>FI measure</w:t>
       </w:r>
     </w:p>
+    <w:p>
+      <w:pPr>
+        <w:pBdr>
+          <w:top w:val="nil"/>
+          <w:left w:val="nil"/>
+          <w:bottom w:val="nil"/>
+          <w:right w:val="nil"/>
+          <w:between w:val="nil"/>
+        </w:pBdr>
+        <w:spacing w:after="0"/>
+        <w:rPr>
+          <w:rFonts w:ascii="Times New Roman" w:eastAsia="Times New Roman" w:hAnsi="Times New Roman" w:cs="Times New Roman"/>
+          <w:color w:val="000000"/>
+          <w:sz w:val="24"/>
+          <w:szCs w:val="24"/>
+        </w:rPr>
+      </w:pPr>
+    </w:p>
+    <w:p>
+      <w:pPr>
+        <w:pBdr>
+          <w:top w:val="nil"/>
+          <w:left w:val="nil"/>
+          <w:bottom w:val="nil"/>
+          <w:right w:val="nil"/>
+          <w:between w:val="nil"/>
+        </w:pBdr>
+        <w:spacing w:after="0"/>
+        <w:rPr>
+          <w:rFonts w:ascii="Times New Roman" w:eastAsia="Times New Roman" w:hAnsi="Times New Roman" w:cs="Times New Roman"/>
+          <w:color w:val="000000"/>
+          <w:sz w:val="24"/>
+          <w:szCs w:val="24"/>
+        </w:rPr>
+      </w:pPr>
+    </w:p>
+    <w:p>
+      <w:pPr>
+        <w:pBdr>
+          <w:top w:val="nil"/>
+          <w:left w:val="nil"/>
+          <w:bottom w:val="nil"/>
+          <w:right w:val="nil"/>
+          <w:between w:val="nil"/>
+        </w:pBdr>
+        <w:spacing w:after="0"/>
+        <w:jc w:val="center"/>
+        <w:rPr>
+          <w:rFonts w:ascii="Times New Roman" w:eastAsia="Times New Roman" w:hAnsi="Times New Roman" w:cs="Times New Roman"/>
+          <w:color w:val="000000"/>
+          <w:sz w:val="24"/>
+          <w:szCs w:val="24"/>
+        </w:rPr>
+      </w:pPr>
+      <w:r>
+        <w:rPr>
+          <w:rFonts w:ascii="Times New Roman" w:eastAsia="Times New Roman" w:hAnsi="Times New Roman" w:cs="Times New Roman"/>
+          <w:color w:val="000000"/>
+          <w:sz w:val="24"/>
+          <w:szCs w:val="24"/>
+        </w:rPr>
+        <w:lastRenderedPageBreak/>
+        <w:t>Answer</w:t>
+      </w:r>
+    </w:p>
+    <w:p>
+      <w:pPr>
+        <w:pStyle w:val="ListParagraph"/>
+        <w:numPr>
+          <w:ilvl w:val="0"/>
+          <w:numId w:val="3"/>
+        </w:numPr>
+        <w:pBdr>
+          <w:top w:val="nil"/>
+          <w:left w:val="nil"/>
+          <w:bottom w:val="nil"/>
+          <w:right w:val="nil"/>
+          <w:between w:val="nil"/>
+        </w:pBdr>
+        <w:spacing w:after="0"/>
+        <w:rPr>
+          <w:rFonts w:ascii="Times New Roman" w:eastAsia="Times New Roman" w:hAnsi="Times New Roman" w:cs="Times New Roman"/>
+          <w:sz w:val="24"/>
+          <w:szCs w:val="24"/>
+        </w:rPr>
+      </w:pPr>
+    </w:p>
+    <w:p>
+      <w:pPr>
+        <w:pStyle w:val="ListParagraph"/>
+        <w:numPr>
+          <w:ilvl w:val="0"/>
+          <w:numId w:val="4"/>
+        </w:numPr>
+        <w:pBdr>
+          <w:top w:val="nil"/>
+          <w:left w:val="nil"/>
+          <w:bottom w:val="nil"/>
+          <w:right w:val="nil"/>
+          <w:between w:val="nil"/>
+        </w:pBdr>
+        <w:spacing w:after="0"/>
+        <w:rPr>
+          <w:rFonts w:ascii="Times New Roman" w:eastAsia="Times New Roman" w:hAnsi="Times New Roman" w:cs="Times New Roman"/>
+          <w:sz w:val="24"/>
+          <w:szCs w:val="24"/>
+        </w:rPr>
+      </w:pPr>
+      <w:r>
+        <w:rPr>
+          <w:rFonts w:ascii="Times New Roman" w:eastAsia="Times New Roman" w:hAnsi="Times New Roman" w:cs="Times New Roman"/>
+          <w:sz w:val="24"/>
+          <w:szCs w:val="24"/>
+        </w:rPr>
+        <w:t xml:space="preserve">Training Set : </w:t>
+      </w:r>
+      <w:r>
+        <w:rPr>
+          <w:rFonts w:ascii="Times New Roman" w:eastAsia="Times New Roman" w:hAnsi="Times New Roman" w:cs="Times New Roman"/>
+          <w:sz w:val="24"/>
+          <w:szCs w:val="24"/>
+        </w:rPr>
+        <w:t>This is the largest portion of your data (usually 70-80%).</w:t>
+      </w:r>
+      <w:r>
+        <w:rPr>
+          <w:rFonts w:ascii="Times New Roman" w:eastAsia="Times New Roman" w:hAnsi="Times New Roman" w:cs="Times New Roman"/>
+          <w:sz w:val="24"/>
+          <w:szCs w:val="24"/>
+        </w:rPr>
+        <w:t xml:space="preserve"> </w:t>
+      </w:r>
+      <w:r>
+        <w:rPr>
+          <w:rFonts w:ascii="Times New Roman" w:eastAsia="Times New Roman" w:hAnsi="Times New Roman" w:cs="Times New Roman"/>
+          <w:sz w:val="24"/>
+          <w:szCs w:val="24"/>
+        </w:rPr>
+        <w:t>It's used to train the model's parameters. The model "learns" the patterns and relationships within this data.</w:t>
+      </w:r>
+    </w:p>
+    <w:p>
+      <w:pPr>
+        <w:pStyle w:val="ListParagraph"/>
+        <w:pBdr>
+          <w:top w:val="nil"/>
+          <w:left w:val="nil"/>
+          <w:bottom w:val="nil"/>
+          <w:right w:val="nil"/>
+          <w:between w:val="nil"/>
+        </w:pBdr>
+        <w:spacing w:after="0"/>
+        <w:ind w:left="1440"/>
+        <w:rPr>
+          <w:rFonts w:ascii="Times New Roman" w:eastAsia="Times New Roman" w:hAnsi="Times New Roman" w:cs="Times New Roman"/>
+          <w:sz w:val="24"/>
+          <w:szCs w:val="24"/>
+        </w:rPr>
+      </w:pPr>
+    </w:p>
+    <w:p>
+      <w:pPr>
+        <w:pStyle w:val="ListParagraph"/>
+        <w:numPr>
+          <w:ilvl w:val="0"/>
+          <w:numId w:val="4"/>
+        </w:numPr>
+        <w:pBdr>
+          <w:top w:val="nil"/>
+          <w:left w:val="nil"/>
+          <w:bottom w:val="nil"/>
+          <w:right w:val="nil"/>
+          <w:between w:val="nil"/>
+        </w:pBdr>
+        <w:spacing w:after="0"/>
+        <w:rPr>
+          <w:rFonts w:ascii="Times New Roman" w:eastAsia="Times New Roman" w:hAnsi="Times New Roman" w:cs="Times New Roman"/>
+          <w:sz w:val="24"/>
+          <w:szCs w:val="24"/>
+        </w:rPr>
+      </w:pPr>
+      <w:r>
+        <w:rPr>
+          <w:rFonts w:ascii="Times New Roman" w:eastAsia="Times New Roman" w:hAnsi="Times New Roman" w:cs="Times New Roman"/>
+          <w:sz w:val="24"/>
+          <w:szCs w:val="24"/>
+        </w:rPr>
+        <w:t xml:space="preserve">Validation Set : </w:t>
+      </w:r>
+      <w:r>
+        <w:rPr>
+          <w:rFonts w:ascii="Times New Roman" w:eastAsia="Times New Roman" w:hAnsi="Times New Roman" w:cs="Times New Roman"/>
+          <w:sz w:val="24"/>
+          <w:szCs w:val="24"/>
+        </w:rPr>
+        <w:t>This is a smaller portion of your data (usually 10-20%).</w:t>
+      </w:r>
+      <w:r>
+        <w:rPr>
+          <w:rFonts w:ascii="Times New Roman" w:eastAsia="Times New Roman" w:hAnsi="Times New Roman" w:cs="Times New Roman"/>
+          <w:sz w:val="24"/>
+          <w:szCs w:val="24"/>
+        </w:rPr>
+        <w:t xml:space="preserve"> </w:t>
+      </w:r>
+      <w:r>
+        <w:rPr>
+          <w:rFonts w:ascii="Times New Roman" w:eastAsia="Times New Roman" w:hAnsi="Times New Roman" w:cs="Times New Roman"/>
+          <w:sz w:val="24"/>
+          <w:szCs w:val="24"/>
+        </w:rPr>
+        <w:t>It's used to fine-tune the model's hyperparameters (e.g., learning rate, number of hidden layers). These settings control how the model learns from the training data.</w:t>
+      </w:r>
+    </w:p>
+    <w:p>
+      <w:pPr>
+        <w:pBdr>
+          <w:top w:val="nil"/>
+          <w:left w:val="nil"/>
+          <w:bottom w:val="nil"/>
+          <w:right w:val="nil"/>
+          <w:between w:val="nil"/>
+        </w:pBdr>
+        <w:spacing w:after="0"/>
+        <w:rPr>
+          <w:rFonts w:ascii="Times New Roman" w:eastAsia="Times New Roman" w:hAnsi="Times New Roman" w:cs="Times New Roman"/>
+          <w:sz w:val="24"/>
+          <w:szCs w:val="24"/>
+        </w:rPr>
+      </w:pPr>
+    </w:p>
+    <w:p>
+      <w:pPr>
+        <w:pStyle w:val="ListParagraph"/>
+        <w:numPr>
+          <w:ilvl w:val="0"/>
+          <w:numId w:val="4"/>
+        </w:numPr>
+        <w:pBdr>
+          <w:top w:val="nil"/>
+          <w:left w:val="nil"/>
+          <w:bottom w:val="nil"/>
+          <w:right w:val="nil"/>
+          <w:between w:val="nil"/>
+        </w:pBdr>
+        <w:spacing w:after="0"/>
+        <w:rPr>
+          <w:rFonts w:ascii="Times New Roman" w:eastAsia="Times New Roman" w:hAnsi="Times New Roman" w:cs="Times New Roman"/>
+          <w:sz w:val="24"/>
+          <w:szCs w:val="24"/>
+        </w:rPr>
+      </w:pPr>
+      <w:r>
+        <w:rPr>
+          <w:rFonts w:ascii="Times New Roman" w:eastAsia="Times New Roman" w:hAnsi="Times New Roman" w:cs="Times New Roman"/>
+          <w:sz w:val="24"/>
+          <w:szCs w:val="24"/>
+        </w:rPr>
+        <w:t>Testing Set:</w:t>
+      </w:r>
+      <w:r>
+        <w:rPr>
+          <w:rFonts w:ascii="Times New Roman" w:eastAsia="Times New Roman" w:hAnsi="Times New Roman" w:cs="Times New Roman"/>
+          <w:sz w:val="24"/>
+          <w:szCs w:val="24"/>
+        </w:rPr>
+        <w:t xml:space="preserve"> </w:t>
+      </w:r>
+      <w:r>
+        <w:rPr>
+          <w:rFonts w:ascii="Times New Roman" w:eastAsia="Times New Roman" w:hAnsi="Times New Roman" w:cs="Times New Roman"/>
+          <w:sz w:val="24"/>
+          <w:szCs w:val="24"/>
+        </w:rPr>
+        <w:t>This is the smallest portion of your data (usually 10-20%). It should be completely unseen by the model during training and validation.</w:t>
+      </w:r>
+      <w:r>
+        <w:rPr>
+          <w:rFonts w:ascii="Times New Roman" w:eastAsia="Times New Roman" w:hAnsi="Times New Roman" w:cs="Times New Roman"/>
+          <w:sz w:val="24"/>
+          <w:szCs w:val="24"/>
+        </w:rPr>
+        <w:t xml:space="preserve"> </w:t>
+      </w:r>
+      <w:r>
+        <w:rPr>
+          <w:rFonts w:ascii="Times New Roman" w:eastAsia="Times New Roman" w:hAnsi="Times New Roman" w:cs="Times New Roman"/>
+          <w:sz w:val="24"/>
+          <w:szCs w:val="24"/>
+        </w:rPr>
+        <w:t>It's used to provide an unbiased assessment of the model's performance on new, unseen data. This is the most crucial measure of how well the model generalizes to real-world scenarios.</w:t>
+      </w:r>
+    </w:p>
+    <w:p>
+      <w:pPr>
+        <w:pStyle w:val="ListParagraph"/>
+        <w:rPr>
+          <w:rFonts w:ascii="Times New Roman" w:eastAsia="Times New Roman" w:hAnsi="Times New Roman" w:cs="Times New Roman"/>
+          <w:sz w:val="24"/>
+          <w:szCs w:val="24"/>
+        </w:rPr>
+      </w:pPr>
+    </w:p>
+    <w:p>
+      <w:pPr>
+        <w:pStyle w:val="ListParagraph"/>
+        <w:numPr>
+          <w:ilvl w:val="0"/>
+          <w:numId w:val="3"/>
+        </w:numPr>
+        <w:pBdr>
+          <w:top w:val="nil"/>
+          <w:left w:val="nil"/>
+          <w:bottom w:val="nil"/>
+          <w:right w:val="nil"/>
+          <w:between w:val="nil"/>
+        </w:pBdr>
+        <w:spacing w:after="0"/>
+        <w:rPr>
+          <w:rFonts w:ascii="Times New Roman" w:eastAsia="Times New Roman" w:hAnsi="Times New Roman" w:cs="Times New Roman"/>
+          <w:sz w:val="24"/>
+          <w:szCs w:val="24"/>
+        </w:rPr>
+      </w:pPr>
+      <w:r>
+        <w:rPr>
+          <w:rFonts w:ascii="Times New Roman" w:eastAsia="Times New Roman" w:hAnsi="Times New Roman" w:cs="Times New Roman"/>
+          <w:sz w:val="24"/>
+          <w:szCs w:val="24"/>
+        </w:rPr>
+        <w:t xml:space="preserve"> </w:t>
+      </w:r>
+      <w:r>
+        <w:rPr>
+          <w:rFonts w:ascii="Times New Roman" w:eastAsia="Times New Roman" w:hAnsi="Times New Roman" w:cs="Times New Roman"/>
+          <w:sz w:val="24"/>
+          <w:szCs w:val="24"/>
+        </w:rPr>
+        <w:t>Underfitting, Good Models, and Overfitting:</w:t>
+      </w:r>
+      <w:r>
+        <w:rPr>
+          <w:rFonts w:ascii="Times New Roman" w:eastAsia="Times New Roman" w:hAnsi="Times New Roman" w:cs="Times New Roman"/>
+          <w:sz w:val="24"/>
+          <w:szCs w:val="24"/>
+        </w:rPr>
+        <w:t xml:space="preserve"> </w:t>
+      </w:r>
+      <w:r>
+        <w:rPr>
+          <w:rFonts w:ascii="Times New Roman" w:eastAsia="Times New Roman" w:hAnsi="Times New Roman" w:cs="Times New Roman"/>
+          <w:sz w:val="24"/>
+          <w:szCs w:val="24"/>
+        </w:rPr>
+        <w:t>The x-axis represents the model complexity, which can be influenced by factors like the number of features used or the number of layers in a neural network. The y-axis shows the prediction error, measured by metrics like mean squared error or classification accuracy.</w:t>
+      </w:r>
+    </w:p>
+    <w:p>
+      <w:pPr>
+        <w:pStyle w:val="ListParagraph"/>
+        <w:numPr>
+          <w:ilvl w:val="0"/>
+          <w:numId w:val="5"/>
+        </w:numPr>
+        <w:pBdr>
+          <w:top w:val="nil"/>
+          <w:left w:val="nil"/>
+          <w:bottom w:val="nil"/>
+          <w:right w:val="nil"/>
+          <w:between w:val="nil"/>
+        </w:pBdr>
+        <w:spacing w:after="0"/>
+        <w:rPr>
+          <w:rFonts w:ascii="Times New Roman" w:eastAsia="Times New Roman" w:hAnsi="Times New Roman" w:cs="Times New Roman"/>
+          <w:sz w:val="24"/>
+          <w:szCs w:val="24"/>
+        </w:rPr>
+      </w:pPr>
+      <w:r>
+        <w:rPr>
+          <w:rFonts w:ascii="Times New Roman" w:eastAsia="Times New Roman" w:hAnsi="Times New Roman" w:cs="Times New Roman"/>
+          <w:sz w:val="24"/>
+          <w:szCs w:val="24"/>
+        </w:rPr>
+        <w:t>Underfitting:</w:t>
+      </w:r>
+      <w:r>
+        <w:rPr>
+          <w:rFonts w:ascii="Times New Roman" w:eastAsia="Times New Roman" w:hAnsi="Times New Roman" w:cs="Times New Roman"/>
+          <w:sz w:val="24"/>
+          <w:szCs w:val="24"/>
+        </w:rPr>
+        <w:t xml:space="preserve"> </w:t>
+      </w:r>
+      <w:r>
+        <w:rPr>
+          <w:rFonts w:ascii="Times New Roman" w:eastAsia="Times New Roman" w:hAnsi="Times New Roman" w:cs="Times New Roman"/>
+          <w:sz w:val="24"/>
+          <w:szCs w:val="24"/>
+        </w:rPr>
+        <w:t>This occurs when the model is too simple. It cannot capture the underlying patterns in the data, resulting in high training and test errors (represented by the leftmost part of the curve).</w:t>
+      </w:r>
+    </w:p>
+    <w:p>
+      <w:pPr>
+        <w:pStyle w:val="ListParagraph"/>
+        <w:pBdr>
+          <w:top w:val="nil"/>
+          <w:left w:val="nil"/>
+          <w:bottom w:val="nil"/>
+          <w:right w:val="nil"/>
+          <w:between w:val="nil"/>
+        </w:pBdr>
+        <w:spacing w:after="0"/>
+        <w:ind w:left="1440"/>
+        <w:rPr>
+          <w:rFonts w:ascii="Times New Roman" w:eastAsia="Times New Roman" w:hAnsi="Times New Roman" w:cs="Times New Roman"/>
+          <w:sz w:val="24"/>
+          <w:szCs w:val="24"/>
+        </w:rPr>
+      </w:pPr>
+    </w:p>
+    <w:p>
+      <w:pPr>
+        <w:pStyle w:val="ListParagraph"/>
+        <w:numPr>
+          <w:ilvl w:val="0"/>
+          <w:numId w:val="5"/>
+        </w:numPr>
+        <w:pBdr>
+          <w:top w:val="nil"/>
+          <w:left w:val="nil"/>
+          <w:bottom w:val="nil"/>
+          <w:right w:val="nil"/>
+          <w:between w:val="nil"/>
+        </w:pBdr>
+        <w:spacing w:after="0"/>
+        <w:rPr>
+          <w:rFonts w:ascii="Times New Roman" w:eastAsia="Times New Roman" w:hAnsi="Times New Roman" w:cs="Times New Roman"/>
+          <w:sz w:val="24"/>
+          <w:szCs w:val="24"/>
+        </w:rPr>
+      </w:pPr>
+      <w:r>
+        <w:rPr>
+          <w:rFonts w:ascii="Times New Roman" w:eastAsia="Times New Roman" w:hAnsi="Times New Roman" w:cs="Times New Roman"/>
+          <w:sz w:val="24"/>
+          <w:szCs w:val="24"/>
+        </w:rPr>
+        <w:t>Good Models:</w:t>
+      </w:r>
+      <w:r>
+        <w:rPr>
+          <w:rFonts w:ascii="Times New Roman" w:eastAsia="Times New Roman" w:hAnsi="Times New Roman" w:cs="Times New Roman"/>
+          <w:sz w:val="24"/>
+          <w:szCs w:val="24"/>
+        </w:rPr>
+        <w:t xml:space="preserve"> </w:t>
+      </w:r>
+      <w:r>
+        <w:rPr>
+          <w:rFonts w:ascii="Times New Roman" w:eastAsia="Times New Roman" w:hAnsi="Times New Roman" w:cs="Times New Roman"/>
+          <w:sz w:val="24"/>
+          <w:szCs w:val="24"/>
+        </w:rPr>
+        <w:t>These models achieve a balance between complexity and accuracy. They fit the training data well without overfitting to noise or irrelevant patterns. This sweet spot is represented by the lowest point on the curve.</w:t>
+      </w:r>
+    </w:p>
+    <w:p>
+      <w:pPr>
+        <w:pStyle w:val="ListParagraph"/>
+        <w:rPr>
+          <w:rFonts w:ascii="Times New Roman" w:eastAsia="Times New Roman" w:hAnsi="Times New Roman" w:cs="Times New Roman"/>
+          <w:sz w:val="24"/>
+          <w:szCs w:val="24"/>
+        </w:rPr>
+      </w:pPr>
+    </w:p>
+    <w:p>
+      <w:pPr>
+        <w:pStyle w:val="ListParagraph"/>
+        <w:numPr>
+          <w:ilvl w:val="0"/>
+          <w:numId w:val="5"/>
+        </w:numPr>
+        <w:pBdr>
+          <w:top w:val="nil"/>
+          <w:left w:val="nil"/>
+          <w:bottom w:val="nil"/>
+          <w:right w:val="nil"/>
+          <w:between w:val="nil"/>
+        </w:pBdr>
+        <w:spacing w:after="0"/>
+        <w:rPr>
+          <w:rFonts w:ascii="Times New Roman" w:eastAsia="Times New Roman" w:hAnsi="Times New Roman" w:cs="Times New Roman"/>
+          <w:sz w:val="24"/>
+          <w:szCs w:val="24"/>
+        </w:rPr>
+      </w:pPr>
+      <w:r>
+        <w:rPr>
+          <w:rFonts w:ascii="Times New Roman" w:eastAsia="Times New Roman" w:hAnsi="Times New Roman" w:cs="Times New Roman"/>
+          <w:sz w:val="24"/>
+          <w:szCs w:val="24"/>
+        </w:rPr>
+        <w:t>Overfitting:</w:t>
+      </w:r>
+      <w:r>
+        <w:rPr>
+          <w:rFonts w:ascii="Times New Roman" w:eastAsia="Times New Roman" w:hAnsi="Times New Roman" w:cs="Times New Roman"/>
+          <w:sz w:val="24"/>
+          <w:szCs w:val="24"/>
+        </w:rPr>
+        <w:t xml:space="preserve"> </w:t>
+      </w:r>
+      <w:r>
+        <w:rPr>
+          <w:rFonts w:ascii="Times New Roman" w:eastAsia="Times New Roman" w:hAnsi="Times New Roman" w:cs="Times New Roman"/>
+          <w:sz w:val="24"/>
+          <w:szCs w:val="24"/>
+        </w:rPr>
+        <w:t>This occurs when the model is too complex. It memorizes the training data too well, including noise and irrelevant details. This leads to a low training error but a high test error (represented by the rightmost part of the curve).</w:t>
+      </w:r>
+      <w:r>
+        <w:rPr>
+          <w:rFonts w:ascii="Times New Roman" w:eastAsia="Times New Roman" w:hAnsi="Times New Roman" w:cs="Times New Roman"/>
+          <w:sz w:val="24"/>
+          <w:szCs w:val="24"/>
+        </w:rPr>
+        <w:t xml:space="preserve"> </w:t>
+      </w:r>
+      <w:r>
+        <w:rPr>
+          <w:rFonts w:ascii="Times New Roman" w:eastAsia="Times New Roman" w:hAnsi="Times New Roman" w:cs="Times New Roman"/>
+          <w:sz w:val="24"/>
+          <w:szCs w:val="24"/>
+        </w:rPr>
+        <w:t>Imagine a student who memorizes every detail of their practice tests without truly understanding the concepts, leading to good performance on practice tests but poor performance on the final exam with different questions.</w:t>
+      </w:r>
+      <w:r>
+        <w:rPr>
+          <w:rFonts w:ascii="Times New Roman" w:eastAsia="Times New Roman" w:hAnsi="Times New Roman" w:cs="Times New Roman"/>
+          <w:sz w:val="24"/>
+          <w:szCs w:val="24"/>
+        </w:rPr>
+        <w:t xml:space="preserve"> </w:t>
+      </w:r>
+      <w:r>
+        <w:rPr>
+          <w:rFonts w:ascii="Times New Roman" w:eastAsia="Times New Roman" w:hAnsi="Times New Roman" w:cs="Times New Roman"/>
+          <w:sz w:val="24"/>
+          <w:szCs w:val="24"/>
+        </w:rPr>
+        <w:t>By using training, validation, and testing sets effectively, you can identify and avoid underfitting and overfitting, ultimately building better models that generalize well to unseen data.</w:t>
+      </w:r>
+    </w:p>
     <w:sectPr>
       <w:pgSz w:w="12240" w:h="15840"/>
       <w:pgMar w:top="1440" w:right="1440" w:bottom="1440" w:left="1440" w:header="720" w:footer="720" w:gutter="0"/>
@@ -1224,6 +1753,318 @@
     </w:lvl>
   </w:abstractNum>
   <w:abstractNum w:abstractNumId="1" w15:restartNumberingAfterBreak="0">
+    <w:nsid w:val="1B362532"/>
+    <w:multiLevelType w:val="hybridMultilevel"/>
+    <w:tmpl w:val="2C262918"/>
+    <w:lvl w:ilvl="0" w:tplc="04090005">
+      <w:start w:val="1"/>
+      <w:numFmt w:val="bullet"/>
+      <w:lvlText w:val=""/>
+      <w:lvlJc w:val="left"/>
+      <w:pPr>
+        <w:ind w:left="1440" w:hanging="360"/>
+      </w:pPr>
+      <w:rPr>
+        <w:rFonts w:ascii="Wingdings" w:hAnsi="Wingdings" w:hint="default"/>
+      </w:rPr>
+    </w:lvl>
+    <w:lvl w:ilvl="1" w:tplc="04090003" w:tentative="1">
+      <w:start w:val="1"/>
+      <w:numFmt w:val="bullet"/>
+      <w:lvlText w:val="o"/>
+      <w:lvlJc w:val="left"/>
+      <w:pPr>
+        <w:ind w:left="2160" w:hanging="360"/>
+      </w:pPr>
+      <w:rPr>
+        <w:rFonts w:ascii="Courier New" w:hAnsi="Courier New" w:cs="Courier New" w:hint="default"/>
+      </w:rPr>
+    </w:lvl>
+    <w:lvl w:ilvl="2" w:tplc="04090005" w:tentative="1">
+      <w:start w:val="1"/>
+      <w:numFmt w:val="bullet"/>
+      <w:lvlText w:val=""/>
+      <w:lvlJc w:val="left"/>
+      <w:pPr>
+        <w:ind w:left="2880" w:hanging="360"/>
+      </w:pPr>
+      <w:rPr>
+        <w:rFonts w:ascii="Wingdings" w:hAnsi="Wingdings" w:hint="default"/>
+      </w:rPr>
+    </w:lvl>
+    <w:lvl w:ilvl="3" w:tplc="04090001" w:tentative="1">
+      <w:start w:val="1"/>
+      <w:numFmt w:val="bullet"/>
+      <w:lvlText w:val=""/>
+      <w:lvlJc w:val="left"/>
+      <w:pPr>
+        <w:ind w:left="3600" w:hanging="360"/>
+      </w:pPr>
+      <w:rPr>
+        <w:rFonts w:ascii="Symbol" w:hAnsi="Symbol" w:hint="default"/>
+      </w:rPr>
+    </w:lvl>
+    <w:lvl w:ilvl="4" w:tplc="04090003" w:tentative="1">
+      <w:start w:val="1"/>
+      <w:numFmt w:val="bullet"/>
+      <w:lvlText w:val="o"/>
+      <w:lvlJc w:val="left"/>
+      <w:pPr>
+        <w:ind w:left="4320" w:hanging="360"/>
+      </w:pPr>
+      <w:rPr>
+        <w:rFonts w:ascii="Courier New" w:hAnsi="Courier New" w:cs="Courier New" w:hint="default"/>
+      </w:rPr>
+    </w:lvl>
+    <w:lvl w:ilvl="5" w:tplc="04090005" w:tentative="1">
+      <w:start w:val="1"/>
+      <w:numFmt w:val="bullet"/>
+      <w:lvlText w:val=""/>
+      <w:lvlJc w:val="left"/>
+      <w:pPr>
+        <w:ind w:left="5040" w:hanging="360"/>
+      </w:pPr>
+      <w:rPr>
+        <w:rFonts w:ascii="Wingdings" w:hAnsi="Wingdings" w:hint="default"/>
+      </w:rPr>
+    </w:lvl>
+    <w:lvl w:ilvl="6" w:tplc="04090001" w:tentative="1">
+      <w:start w:val="1"/>
+      <w:numFmt w:val="bullet"/>
+      <w:lvlText w:val=""/>
+      <w:lvlJc w:val="left"/>
+      <w:pPr>
+        <w:ind w:left="5760" w:hanging="360"/>
+      </w:pPr>
+      <w:rPr>
+        <w:rFonts w:ascii="Symbol" w:hAnsi="Symbol" w:hint="default"/>
+      </w:rPr>
+    </w:lvl>
+    <w:lvl w:ilvl="7" w:tplc="04090003" w:tentative="1">
+      <w:start w:val="1"/>
+      <w:numFmt w:val="bullet"/>
+      <w:lvlText w:val="o"/>
+      <w:lvlJc w:val="left"/>
+      <w:pPr>
+        <w:ind w:left="6480" w:hanging="360"/>
+      </w:pPr>
+      <w:rPr>
+        <w:rFonts w:ascii="Courier New" w:hAnsi="Courier New" w:cs="Courier New" w:hint="default"/>
+      </w:rPr>
+    </w:lvl>
+    <w:lvl w:ilvl="8" w:tplc="04090005" w:tentative="1">
+      <w:start w:val="1"/>
+      <w:numFmt w:val="bullet"/>
+      <w:lvlText w:val=""/>
+      <w:lvlJc w:val="left"/>
+      <w:pPr>
+        <w:ind w:left="7200" w:hanging="360"/>
+      </w:pPr>
+      <w:rPr>
+        <w:rFonts w:ascii="Wingdings" w:hAnsi="Wingdings" w:hint="default"/>
+      </w:rPr>
+    </w:lvl>
+  </w:abstractNum>
+  <w:abstractNum w:abstractNumId="2" w15:restartNumberingAfterBreak="0">
+    <w:nsid w:val="3A115660"/>
+    <w:multiLevelType w:val="hybridMultilevel"/>
+    <w:tmpl w:val="A040560A"/>
+    <w:lvl w:ilvl="0" w:tplc="04090005">
+      <w:start w:val="1"/>
+      <w:numFmt w:val="bullet"/>
+      <w:lvlText w:val=""/>
+      <w:lvlJc w:val="left"/>
+      <w:pPr>
+        <w:ind w:left="1440" w:hanging="360"/>
+      </w:pPr>
+      <w:rPr>
+        <w:rFonts w:ascii="Wingdings" w:hAnsi="Wingdings" w:hint="default"/>
+      </w:rPr>
+    </w:lvl>
+    <w:lvl w:ilvl="1" w:tplc="04090003" w:tentative="1">
+      <w:start w:val="1"/>
+      <w:numFmt w:val="bullet"/>
+      <w:lvlText w:val="o"/>
+      <w:lvlJc w:val="left"/>
+      <w:pPr>
+        <w:ind w:left="2160" w:hanging="360"/>
+      </w:pPr>
+      <w:rPr>
+        <w:rFonts w:ascii="Courier New" w:hAnsi="Courier New" w:cs="Courier New" w:hint="default"/>
+      </w:rPr>
+    </w:lvl>
+    <w:lvl w:ilvl="2" w:tplc="04090005" w:tentative="1">
+      <w:start w:val="1"/>
+      <w:numFmt w:val="bullet"/>
+      <w:lvlText w:val=""/>
+      <w:lvlJc w:val="left"/>
+      <w:pPr>
+        <w:ind w:left="2880" w:hanging="360"/>
+      </w:pPr>
+      <w:rPr>
+        <w:rFonts w:ascii="Wingdings" w:hAnsi="Wingdings" w:hint="default"/>
+      </w:rPr>
+    </w:lvl>
+    <w:lvl w:ilvl="3" w:tplc="04090001" w:tentative="1">
+      <w:start w:val="1"/>
+      <w:numFmt w:val="bullet"/>
+      <w:lvlText w:val=""/>
+      <w:lvlJc w:val="left"/>
+      <w:pPr>
+        <w:ind w:left="3600" w:hanging="360"/>
+      </w:pPr>
+      <w:rPr>
+        <w:rFonts w:ascii="Symbol" w:hAnsi="Symbol" w:hint="default"/>
+      </w:rPr>
+    </w:lvl>
+    <w:lvl w:ilvl="4" w:tplc="04090003" w:tentative="1">
+      <w:start w:val="1"/>
+      <w:numFmt w:val="bullet"/>
+      <w:lvlText w:val="o"/>
+      <w:lvlJc w:val="left"/>
+      <w:pPr>
+        <w:ind w:left="4320" w:hanging="360"/>
+      </w:pPr>
+      <w:rPr>
+        <w:rFonts w:ascii="Courier New" w:hAnsi="Courier New" w:cs="Courier New" w:hint="default"/>
+      </w:rPr>
+    </w:lvl>
+    <w:lvl w:ilvl="5" w:tplc="04090005" w:tentative="1">
+      <w:start w:val="1"/>
+      <w:numFmt w:val="bullet"/>
+      <w:lvlText w:val=""/>
+      <w:lvlJc w:val="left"/>
+      <w:pPr>
+        <w:ind w:left="5040" w:hanging="360"/>
+      </w:pPr>
+      <w:rPr>
+        <w:rFonts w:ascii="Wingdings" w:hAnsi="Wingdings" w:hint="default"/>
+      </w:rPr>
+    </w:lvl>
+    <w:lvl w:ilvl="6" w:tplc="04090001" w:tentative="1">
+      <w:start w:val="1"/>
+      <w:numFmt w:val="bullet"/>
+      <w:lvlText w:val=""/>
+      <w:lvlJc w:val="left"/>
+      <w:pPr>
+        <w:ind w:left="5760" w:hanging="360"/>
+      </w:pPr>
+      <w:rPr>
+        <w:rFonts w:ascii="Symbol" w:hAnsi="Symbol" w:hint="default"/>
+      </w:rPr>
+    </w:lvl>
+    <w:lvl w:ilvl="7" w:tplc="04090003" w:tentative="1">
+      <w:start w:val="1"/>
+      <w:numFmt w:val="bullet"/>
+      <w:lvlText w:val="o"/>
+      <w:lvlJc w:val="left"/>
+      <w:pPr>
+        <w:ind w:left="6480" w:hanging="360"/>
+      </w:pPr>
+      <w:rPr>
+        <w:rFonts w:ascii="Courier New" w:hAnsi="Courier New" w:cs="Courier New" w:hint="default"/>
+      </w:rPr>
+    </w:lvl>
+    <w:lvl w:ilvl="8" w:tplc="04090005" w:tentative="1">
+      <w:start w:val="1"/>
+      <w:numFmt w:val="bullet"/>
+      <w:lvlText w:val=""/>
+      <w:lvlJc w:val="left"/>
+      <w:pPr>
+        <w:ind w:left="7200" w:hanging="360"/>
+      </w:pPr>
+      <w:rPr>
+        <w:rFonts w:ascii="Wingdings" w:hAnsi="Wingdings" w:hint="default"/>
+      </w:rPr>
+    </w:lvl>
+  </w:abstractNum>
+  <w:abstractNum w:abstractNumId="3" w15:restartNumberingAfterBreak="0">
+    <w:nsid w:val="5C903D36"/>
+    <w:multiLevelType w:val="hybridMultilevel"/>
+    <w:tmpl w:val="B534FDFA"/>
+    <w:lvl w:ilvl="0" w:tplc="0409000F">
+      <w:start w:val="1"/>
+      <w:numFmt w:val="decimal"/>
+      <w:lvlText w:val="%1."/>
+      <w:lvlJc w:val="left"/>
+      <w:pPr>
+        <w:ind w:left="720" w:hanging="360"/>
+      </w:pPr>
+    </w:lvl>
+    <w:lvl w:ilvl="1" w:tplc="04090019" w:tentative="1">
+      <w:start w:val="1"/>
+      <w:numFmt w:val="lowerLetter"/>
+      <w:lvlText w:val="%2."/>
+      <w:lvlJc w:val="left"/>
+      <w:pPr>
+        <w:ind w:left="1440" w:hanging="360"/>
+      </w:pPr>
+    </w:lvl>
+    <w:lvl w:ilvl="2" w:tplc="0409001B" w:tentative="1">
+      <w:start w:val="1"/>
+      <w:numFmt w:val="lowerRoman"/>
+      <w:lvlText w:val="%3."/>
+      <w:lvlJc w:val="right"/>
+      <w:pPr>
+        <w:ind w:left="2160" w:hanging="180"/>
+      </w:pPr>
+    </w:lvl>
+    <w:lvl w:ilvl="3" w:tplc="0409000F" w:tentative="1">
+      <w:start w:val="1"/>
+      <w:numFmt w:val="decimal"/>
+      <w:lvlText w:val="%4."/>
+      <w:lvlJc w:val="left"/>
+      <w:pPr>
+        <w:ind w:left="2880" w:hanging="360"/>
+      </w:pPr>
+    </w:lvl>
+    <w:lvl w:ilvl="4" w:tplc="04090019" w:tentative="1">
+      <w:start w:val="1"/>
+      <w:numFmt w:val="lowerLetter"/>
+      <w:lvlText w:val="%5."/>
+      <w:lvlJc w:val="left"/>
+      <w:pPr>
+        <w:ind w:left="3600" w:hanging="360"/>
+      </w:pPr>
+    </w:lvl>
+    <w:lvl w:ilvl="5" w:tplc="0409001B" w:tentative="1">
+      <w:start w:val="1"/>
+      <w:numFmt w:val="lowerRoman"/>
+      <w:lvlText w:val="%6."/>
+      <w:lvlJc w:val="right"/>
+      <w:pPr>
+        <w:ind w:left="4320" w:hanging="180"/>
+      </w:pPr>
+    </w:lvl>
+    <w:lvl w:ilvl="6" w:tplc="0409000F" w:tentative="1">
+      <w:start w:val="1"/>
+      <w:numFmt w:val="decimal"/>
+      <w:lvlText w:val="%7."/>
+      <w:lvlJc w:val="left"/>
+      <w:pPr>
+        <w:ind w:left="5040" w:hanging="360"/>
+      </w:pPr>
+    </w:lvl>
+    <w:lvl w:ilvl="7" w:tplc="04090019" w:tentative="1">
+      <w:start w:val="1"/>
+      <w:numFmt w:val="lowerLetter"/>
+      <w:lvlText w:val="%8."/>
+      <w:lvlJc w:val="left"/>
+      <w:pPr>
+        <w:ind w:left="5760" w:hanging="360"/>
+      </w:pPr>
+    </w:lvl>
+    <w:lvl w:ilvl="8" w:tplc="0409001B" w:tentative="1">
+      <w:start w:val="1"/>
+      <w:numFmt w:val="lowerRoman"/>
+      <w:lvlText w:val="%9."/>
+      <w:lvlJc w:val="right"/>
+      <w:pPr>
+        <w:ind w:left="6480" w:hanging="180"/>
+      </w:pPr>
+    </w:lvl>
+  </w:abstractNum>
+  <w:abstractNum w:abstractNumId="4" w15:restartNumberingAfterBreak="0">
     <w:nsid w:val="68D616BE"/>
     <w:multiLevelType w:val="multilevel"/>
     <w:tmpl w:val="5AB0A8BE"/>
@@ -1313,6 +2154,15 @@
     <w:abstractNumId w:val="0"/>
   </w:num>
   <w:num w:numId="2" w16cid:durableId="1341589552">
+    <w:abstractNumId w:val="4"/>
+  </w:num>
+  <w:num w:numId="3" w16cid:durableId="1411392636">
+    <w:abstractNumId w:val="3"/>
+  </w:num>
+  <w:num w:numId="4" w16cid:durableId="2105999717">
+    <w:abstractNumId w:val="2"/>
+  </w:num>
+  <w:num w:numId="5" w16cid:durableId="7565933">
     <w:abstractNumId w:val="1"/>
   </w:num>
 </w:numbering>

--- a/PISETH_Sattya/AI Final Exam Answer.docx
+++ b/PISETH_Sattya/AI Final Exam Answer.docx
@@ -1212,7 +1212,25 @@
           <w:sz w:val="24"/>
           <w:szCs w:val="24"/>
         </w:rPr>
-        <w:t xml:space="preserve">Training Set : </w:t>
+        <w:t xml:space="preserve">Training </w:t>
+      </w:r>
+      <w:proofErr w:type="gramStart"/>
+      <w:r>
+        <w:rPr>
+          <w:rFonts w:ascii="Times New Roman" w:eastAsia="Times New Roman" w:hAnsi="Times New Roman" w:cs="Times New Roman"/>
+          <w:sz w:val="24"/>
+          <w:szCs w:val="24"/>
+        </w:rPr>
+        <w:t>Set :</w:t>
+      </w:r>
+      <w:proofErr w:type="gramEnd"/>
+      <w:r>
+        <w:rPr>
+          <w:rFonts w:ascii="Times New Roman" w:eastAsia="Times New Roman" w:hAnsi="Times New Roman" w:cs="Times New Roman"/>
+          <w:sz w:val="24"/>
+          <w:szCs w:val="24"/>
+        </w:rPr>
+        <w:t xml:space="preserve"> </w:t>
       </w:r>
       <w:r>
         <w:rPr>
@@ -1285,7 +1303,25 @@
           <w:sz w:val="24"/>
           <w:szCs w:val="24"/>
         </w:rPr>
-        <w:t xml:space="preserve">Validation Set : </w:t>
+        <w:t xml:space="preserve">Validation </w:t>
+      </w:r>
+      <w:proofErr w:type="gramStart"/>
+      <w:r>
+        <w:rPr>
+          <w:rFonts w:ascii="Times New Roman" w:eastAsia="Times New Roman" w:hAnsi="Times New Roman" w:cs="Times New Roman"/>
+          <w:sz w:val="24"/>
+          <w:szCs w:val="24"/>
+        </w:rPr>
+        <w:t>Set :</w:t>
+      </w:r>
+      <w:proofErr w:type="gramEnd"/>
+      <w:r>
+        <w:rPr>
+          <w:rFonts w:ascii="Times New Roman" w:eastAsia="Times New Roman" w:hAnsi="Times New Roman" w:cs="Times New Roman"/>
+          <w:sz w:val="24"/>
+          <w:szCs w:val="24"/>
+        </w:rPr>
+        <w:t xml:space="preserve"> </w:t>
       </w:r>
       <w:r>
         <w:rPr>
@@ -1619,7 +1655,25 @@
           <w:sz w:val="24"/>
           <w:szCs w:val="24"/>
         </w:rPr>
-        <w:t>This occurs when the model is too complex. It memorizes the training data too well, including noise and irrelevant details. This leads to a low training error but a high test error (represented by the rightmost part of the curve).</w:t>
+        <w:t xml:space="preserve">This occurs when the model is too complex. It memorizes the training data too well, including noise and irrelevant details. This leads to a low training error but a </w:t>
+      </w:r>
+      <w:proofErr w:type="gramStart"/>
+      <w:r>
+        <w:rPr>
+          <w:rFonts w:ascii="Times New Roman" w:eastAsia="Times New Roman" w:hAnsi="Times New Roman" w:cs="Times New Roman"/>
+          <w:sz w:val="24"/>
+          <w:szCs w:val="24"/>
+        </w:rPr>
+        <w:t>high test</w:t>
+      </w:r>
+      <w:proofErr w:type="gramEnd"/>
+      <w:r>
+        <w:rPr>
+          <w:rFonts w:ascii="Times New Roman" w:eastAsia="Times New Roman" w:hAnsi="Times New Roman" w:cs="Times New Roman"/>
+          <w:sz w:val="24"/>
+          <w:szCs w:val="24"/>
+        </w:rPr>
+        <w:t xml:space="preserve"> error (represented by the rightmost part of the curve).</w:t>
       </w:r>
       <w:r>
         <w:rPr>
@@ -1652,6 +1706,1558 @@
           <w:szCs w:val="24"/>
         </w:rPr>
         <w:t>By using training, validation, and testing sets effectively, you can identify and avoid underfitting and overfitting, ultimately building better models that generalize well to unseen data.</w:t>
+      </w:r>
+    </w:p>
+    <w:p>
+      <w:pPr>
+        <w:pBdr>
+          <w:top w:val="nil"/>
+          <w:left w:val="nil"/>
+          <w:bottom w:val="nil"/>
+          <w:right w:val="nil"/>
+          <w:between w:val="nil"/>
+        </w:pBdr>
+        <w:spacing w:after="0"/>
+        <w:rPr>
+          <w:rFonts w:ascii="Times New Roman" w:eastAsia="Times New Roman" w:hAnsi="Times New Roman" w:cs="Times New Roman"/>
+          <w:sz w:val="24"/>
+          <w:szCs w:val="24"/>
+        </w:rPr>
+      </w:pPr>
+    </w:p>
+    <w:p>
+      <w:pPr>
+        <w:pStyle w:val="ListParagraph"/>
+        <w:numPr>
+          <w:ilvl w:val="0"/>
+          <w:numId w:val="3"/>
+        </w:numPr>
+        <w:pBdr>
+          <w:top w:val="nil"/>
+          <w:left w:val="nil"/>
+          <w:bottom w:val="nil"/>
+          <w:right w:val="nil"/>
+          <w:between w:val="nil"/>
+        </w:pBdr>
+        <w:spacing w:after="0"/>
+        <w:rPr>
+          <w:rFonts w:ascii="Times New Roman" w:eastAsia="Times New Roman" w:hAnsi="Times New Roman" w:cs="Times New Roman"/>
+          <w:sz w:val="24"/>
+          <w:szCs w:val="24"/>
+        </w:rPr>
+      </w:pPr>
+      <w:r>
+        <w:rPr>
+          <w:rFonts w:ascii="Times New Roman" w:eastAsia="Times New Roman" w:hAnsi="Times New Roman" w:cs="Times New Roman"/>
+          <w:sz w:val="24"/>
+          <w:szCs w:val="24"/>
+        </w:rPr>
+        <w:t xml:space="preserve"> </w:t>
+      </w:r>
+    </w:p>
+    <w:p>
+      <w:pPr>
+        <w:numPr>
+          <w:ilvl w:val="0"/>
+          <w:numId w:val="3"/>
+        </w:numPr>
+        <w:pBdr>
+          <w:top w:val="nil"/>
+          <w:left w:val="nil"/>
+          <w:bottom w:val="nil"/>
+          <w:right w:val="nil"/>
+          <w:between w:val="nil"/>
+        </w:pBdr>
+        <w:spacing w:after="0"/>
+        <w:rPr>
+          <w:rFonts w:ascii="Times New Roman" w:eastAsia="Times New Roman" w:hAnsi="Times New Roman" w:cs="Times New Roman"/>
+          <w:color w:val="000000"/>
+          <w:sz w:val="24"/>
+          <w:szCs w:val="24"/>
+        </w:rPr>
+      </w:pPr>
+      <w:r>
+        <w:rPr>
+          <w:rFonts w:ascii="Times New Roman" w:eastAsia="Times New Roman" w:hAnsi="Times New Roman" w:cs="Times New Roman"/>
+          <w:color w:val="000000"/>
+          <w:sz w:val="24"/>
+          <w:szCs w:val="24"/>
+        </w:rPr>
+        <w:t>Below Confusion Matrix, please calculate the value of these term and explain:</w:t>
+      </w:r>
+    </w:p>
+    <w:p>
+      <w:pPr>
+        <w:pStyle w:val="ListParagraph"/>
+        <w:numPr>
+          <w:ilvl w:val="0"/>
+          <w:numId w:val="6"/>
+        </w:numPr>
+        <w:pBdr>
+          <w:top w:val="nil"/>
+          <w:left w:val="nil"/>
+          <w:bottom w:val="nil"/>
+          <w:right w:val="nil"/>
+          <w:between w:val="nil"/>
+        </w:pBdr>
+        <w:spacing w:after="0"/>
+        <w:rPr>
+          <w:rFonts w:ascii="Times New Roman" w:eastAsia="Times New Roman" w:hAnsi="Times New Roman" w:cs="Times New Roman"/>
+          <w:sz w:val="24"/>
+          <w:szCs w:val="24"/>
+        </w:rPr>
+      </w:pPr>
+      <w:proofErr w:type="gramStart"/>
+      <w:r>
+        <w:rPr>
+          <w:rFonts w:ascii="Times New Roman" w:eastAsia="Times New Roman" w:hAnsi="Times New Roman" w:cs="Times New Roman"/>
+          <w:sz w:val="24"/>
+          <w:szCs w:val="24"/>
+        </w:rPr>
+        <w:t>Accuracy :</w:t>
+      </w:r>
+      <w:proofErr w:type="gramEnd"/>
+      <w:r>
+        <w:rPr>
+          <w:rFonts w:ascii="Times New Roman" w:eastAsia="Times New Roman" w:hAnsi="Times New Roman" w:cs="Times New Roman"/>
+          <w:sz w:val="24"/>
+          <w:szCs w:val="24"/>
+        </w:rPr>
+        <w:t xml:space="preserve"> </w:t>
+      </w:r>
+      <w:r>
+        <w:rPr>
+          <w:rFonts w:ascii="Times New Roman" w:eastAsia="Times New Roman" w:hAnsi="Times New Roman" w:cs="Times New Roman"/>
+          <w:sz w:val="24"/>
+          <w:szCs w:val="24"/>
+        </w:rPr>
+        <w:t>Accuracy is the overall proportion of correct predictions made by the classifier. It is calculated as follows:</w:t>
+      </w:r>
+    </w:p>
+    <w:p>
+      <w:pPr>
+        <w:pBdr>
+          <w:top w:val="nil"/>
+          <w:left w:val="nil"/>
+          <w:bottom w:val="nil"/>
+          <w:right w:val="nil"/>
+          <w:between w:val="nil"/>
+        </w:pBdr>
+        <w:spacing w:after="0"/>
+        <w:rPr>
+          <w:rFonts w:ascii="Times New Roman" w:eastAsia="Times New Roman" w:hAnsi="Times New Roman" w:cs="Times New Roman"/>
+          <w:sz w:val="24"/>
+          <w:szCs w:val="24"/>
+        </w:rPr>
+      </w:pPr>
+    </w:p>
+    <w:p>
+      <w:pPr>
+        <w:pBdr>
+          <w:top w:val="nil"/>
+          <w:left w:val="nil"/>
+          <w:bottom w:val="nil"/>
+          <w:right w:val="nil"/>
+          <w:between w:val="nil"/>
+        </w:pBdr>
+        <w:spacing w:after="0"/>
+        <w:rPr>
+          <w:rFonts w:ascii="Times New Roman" w:eastAsia="Times New Roman" w:hAnsi="Times New Roman" w:cs="Times New Roman"/>
+          <w:sz w:val="24"/>
+          <w:szCs w:val="24"/>
+        </w:rPr>
+      </w:pPr>
+    </w:p>
+    <w:p>
+      <w:pPr>
+        <w:pStyle w:val="ListParagraph"/>
+        <w:numPr>
+          <w:ilvl w:val="0"/>
+          <w:numId w:val="9"/>
+        </w:numPr>
+        <w:pBdr>
+          <w:top w:val="nil"/>
+          <w:left w:val="nil"/>
+          <w:bottom w:val="nil"/>
+          <w:right w:val="nil"/>
+          <w:between w:val="nil"/>
+        </w:pBdr>
+        <w:spacing w:after="0"/>
+        <w:rPr>
+          <w:rFonts w:ascii="Khmer OS Siemreap" w:eastAsia="Times New Roman" w:hAnsi="Khmer OS Siemreap" w:cs="Khmer OS Siemreap"/>
+          <w:sz w:val="24"/>
+          <w:szCs w:val="24"/>
+        </w:rPr>
+      </w:pPr>
+      <w:r>
+        <w:rPr>
+          <w:rFonts w:ascii="Khmer OS Siemreap" w:eastAsia="Times New Roman" w:hAnsi="Khmer OS Siemreap" w:cs="Khmer OS Siemreap" w:hint="cs"/>
+          <w:sz w:val="24"/>
+          <w:szCs w:val="24"/>
+          <w:cs/>
+        </w:rPr>
+        <w:lastRenderedPageBreak/>
+        <w:t>រក​</w:t>
+      </w:r>
+      <w:r>
+        <w:rPr>
+          <w:rFonts w:ascii="Khmer OS Siemreap" w:eastAsia="Times New Roman" w:hAnsi="Khmer OS Siemreap" w:cs="Khmer OS Siemreap"/>
+          <w:sz w:val="24"/>
+          <w:szCs w:val="24"/>
+        </w:rPr>
+        <w:t xml:space="preserve"> Accuracy</w:t>
+      </w:r>
+    </w:p>
+    <w:p>
+      <w:pPr>
+        <w:pBdr>
+          <w:top w:val="nil"/>
+          <w:left w:val="nil"/>
+          <w:bottom w:val="nil"/>
+          <w:right w:val="nil"/>
+          <w:between w:val="nil"/>
+        </w:pBdr>
+        <w:spacing w:after="0"/>
+        <w:ind w:left="720"/>
+        <w:rPr>
+          <w:rFonts w:ascii="Khmer OS Siemreap" w:eastAsia="Times New Roman" w:hAnsi="Khmer OS Siemreap" w:cs="Khmer OS Siemreap"/>
+          <w:sz w:val="24"/>
+          <w:szCs w:val="24"/>
+        </w:rPr>
+      </w:pPr>
+      <w:r>
+        <w:rPr>
+          <w:rFonts w:ascii="Khmer OS Siemreap" w:eastAsia="Times New Roman" w:hAnsi="Khmer OS Siemreap" w:cs="Khmer OS Siemreap"/>
+          <w:sz w:val="24"/>
+          <w:szCs w:val="24"/>
+          <w:cs/>
+        </w:rPr>
+        <w:t>រូបមន្ត</w:t>
+      </w:r>
+      <w:r>
+        <w:rPr>
+          <w:rFonts w:ascii="Khmer OS Siemreap" w:eastAsia="Times New Roman" w:hAnsi="Khmer OS Siemreap" w:cs="Khmer OS Siemreap" w:hint="cs"/>
+          <w:sz w:val="24"/>
+          <w:szCs w:val="24"/>
+          <w:cs/>
+        </w:rPr>
+        <w:t>៖ </w:t>
+      </w:r>
+      <w:r>
+        <w:rPr>
+          <w:rFonts w:ascii="Khmer OS Siemreap" w:eastAsia="Times New Roman" w:hAnsi="Khmer OS Siemreap" w:cs="Khmer OS Siemreap"/>
+          <w:sz w:val="24"/>
+          <w:szCs w:val="24"/>
+        </w:rPr>
+        <w:t>(TP + TN) / (TP + TN + FP + FN)</w:t>
+      </w:r>
+    </w:p>
+    <w:p>
+      <w:pPr>
+        <w:pBdr>
+          <w:top w:val="nil"/>
+          <w:left w:val="nil"/>
+          <w:bottom w:val="nil"/>
+          <w:right w:val="nil"/>
+          <w:between w:val="nil"/>
+        </w:pBdr>
+        <w:spacing w:after="0"/>
+        <w:ind w:left="720"/>
+        <w:rPr>
+          <w:rFonts w:ascii="Khmer OS Siemreap" w:eastAsia="Times New Roman" w:hAnsi="Khmer OS Siemreap" w:cs="Khmer OS Siemreap"/>
+          <w:sz w:val="24"/>
+          <w:szCs w:val="24"/>
+        </w:rPr>
+      </w:pPr>
+      <w:r>
+        <w:rPr>
+          <w:rFonts w:ascii="Khmer OS Siemreap" w:eastAsia="Times New Roman" w:hAnsi="Khmer OS Siemreap" w:cs="Khmer OS Siemreap"/>
+          <w:sz w:val="24"/>
+          <w:szCs w:val="24"/>
+        </w:rPr>
+        <w:t>TP = True positives (correctly predicted oranges)</w:t>
+      </w:r>
+    </w:p>
+    <w:p>
+      <w:pPr>
+        <w:pBdr>
+          <w:top w:val="nil"/>
+          <w:left w:val="nil"/>
+          <w:bottom w:val="nil"/>
+          <w:right w:val="nil"/>
+          <w:between w:val="nil"/>
+        </w:pBdr>
+        <w:spacing w:after="0"/>
+        <w:ind w:left="720"/>
+        <w:rPr>
+          <w:rFonts w:ascii="Khmer OS Siemreap" w:eastAsia="Times New Roman" w:hAnsi="Khmer OS Siemreap" w:cs="Khmer OS Siemreap"/>
+          <w:sz w:val="24"/>
+          <w:szCs w:val="24"/>
+        </w:rPr>
+      </w:pPr>
+      <w:r>
+        <w:rPr>
+          <w:rFonts w:ascii="Khmer OS Siemreap" w:eastAsia="Times New Roman" w:hAnsi="Khmer OS Siemreap" w:cs="Khmer OS Siemreap"/>
+          <w:sz w:val="24"/>
+          <w:szCs w:val="24"/>
+        </w:rPr>
+        <w:t>TN = True negatives (correctly predicted bananas)</w:t>
+      </w:r>
+    </w:p>
+    <w:p>
+      <w:pPr>
+        <w:pBdr>
+          <w:top w:val="nil"/>
+          <w:left w:val="nil"/>
+          <w:bottom w:val="nil"/>
+          <w:right w:val="nil"/>
+          <w:between w:val="nil"/>
+        </w:pBdr>
+        <w:spacing w:after="0"/>
+        <w:ind w:left="720"/>
+        <w:rPr>
+          <w:rFonts w:ascii="Khmer OS Siemreap" w:eastAsia="Times New Roman" w:hAnsi="Khmer OS Siemreap" w:cs="Khmer OS Siemreap"/>
+          <w:sz w:val="24"/>
+          <w:szCs w:val="24"/>
+        </w:rPr>
+      </w:pPr>
+      <w:r>
+        <w:rPr>
+          <w:rFonts w:ascii="Khmer OS Siemreap" w:eastAsia="Times New Roman" w:hAnsi="Khmer OS Siemreap" w:cs="Khmer OS Siemreap"/>
+          <w:sz w:val="24"/>
+          <w:szCs w:val="24"/>
+        </w:rPr>
+        <w:t>FP = False positives (incorrectly predicted oranges)</w:t>
+      </w:r>
+    </w:p>
+    <w:p>
+      <w:pPr>
+        <w:pBdr>
+          <w:top w:val="nil"/>
+          <w:left w:val="nil"/>
+          <w:bottom w:val="nil"/>
+          <w:right w:val="nil"/>
+          <w:between w:val="nil"/>
+        </w:pBdr>
+        <w:spacing w:after="0"/>
+        <w:ind w:left="720"/>
+        <w:rPr>
+          <w:rFonts w:ascii="Khmer OS Siemreap" w:eastAsia="Times New Roman" w:hAnsi="Khmer OS Siemreap" w:cs="Khmer OS Siemreap"/>
+          <w:sz w:val="24"/>
+          <w:szCs w:val="24"/>
+        </w:rPr>
+      </w:pPr>
+      <w:r>
+        <w:rPr>
+          <w:rFonts w:ascii="Khmer OS Siemreap" w:eastAsia="Times New Roman" w:hAnsi="Khmer OS Siemreap" w:cs="Khmer OS Siemreap"/>
+          <w:sz w:val="24"/>
+          <w:szCs w:val="24"/>
+        </w:rPr>
+        <w:t>FN = False negatives (incorrectly predicted bananas)</w:t>
+      </w:r>
+    </w:p>
+    <w:p>
+      <w:pPr>
+        <w:pBdr>
+          <w:top w:val="nil"/>
+          <w:left w:val="nil"/>
+          <w:bottom w:val="nil"/>
+          <w:right w:val="nil"/>
+          <w:between w:val="nil"/>
+        </w:pBdr>
+        <w:spacing w:after="0"/>
+        <w:ind w:left="720"/>
+        <w:rPr>
+          <w:rFonts w:ascii="Khmer OS Siemreap" w:eastAsia="Times New Roman" w:hAnsi="Khmer OS Siemreap" w:cs="Khmer OS Siemreap"/>
+          <w:sz w:val="24"/>
+          <w:szCs w:val="24"/>
+        </w:rPr>
+      </w:pPr>
+      <w:r>
+        <w:rPr>
+          <w:rFonts w:ascii="Khmer OS Siemreap" w:eastAsia="Times New Roman" w:hAnsi="Khmer OS Siemreap" w:cs="Khmer OS Siemreap" w:hint="cs"/>
+          <w:sz w:val="24"/>
+          <w:szCs w:val="24"/>
+          <w:cs/>
+        </w:rPr>
+        <w:t>តាមសម្មតិកម្ម៖ </w:t>
+      </w:r>
+    </w:p>
+    <w:p>
+      <w:pPr>
+        <w:pStyle w:val="ListParagraph"/>
+        <w:numPr>
+          <w:ilvl w:val="0"/>
+          <w:numId w:val="7"/>
+        </w:numPr>
+        <w:pBdr>
+          <w:top w:val="nil"/>
+          <w:left w:val="nil"/>
+          <w:bottom w:val="nil"/>
+          <w:right w:val="nil"/>
+          <w:between w:val="nil"/>
+        </w:pBdr>
+        <w:spacing w:after="0"/>
+        <w:rPr>
+          <w:rFonts w:ascii="Khmer OS Siemreap" w:eastAsia="Times New Roman" w:hAnsi="Khmer OS Siemreap" w:cs="Khmer OS Siemreap"/>
+          <w:sz w:val="24"/>
+          <w:szCs w:val="24"/>
+        </w:rPr>
+      </w:pPr>
+      <w:r>
+        <w:rPr>
+          <w:rFonts w:ascii="Khmer OS Siemreap" w:eastAsia="Times New Roman" w:hAnsi="Khmer OS Siemreap" w:cs="Khmer OS Siemreap"/>
+          <w:sz w:val="24"/>
+          <w:szCs w:val="24"/>
+        </w:rPr>
+        <w:t xml:space="preserve">TP </w:t>
+      </w:r>
+      <w:proofErr w:type="gramStart"/>
+      <w:r>
+        <w:rPr>
+          <w:rFonts w:ascii="Khmer OS Siemreap" w:eastAsia="Times New Roman" w:hAnsi="Khmer OS Siemreap" w:cs="Khmer OS Siemreap"/>
+          <w:sz w:val="24"/>
+          <w:szCs w:val="24"/>
+        </w:rPr>
+        <w:t>=  45</w:t>
+      </w:r>
+      <w:proofErr w:type="gramEnd"/>
+    </w:p>
+    <w:p>
+      <w:pPr>
+        <w:pStyle w:val="ListParagraph"/>
+        <w:numPr>
+          <w:ilvl w:val="0"/>
+          <w:numId w:val="7"/>
+        </w:numPr>
+        <w:pBdr>
+          <w:top w:val="nil"/>
+          <w:left w:val="nil"/>
+          <w:bottom w:val="nil"/>
+          <w:right w:val="nil"/>
+          <w:between w:val="nil"/>
+        </w:pBdr>
+        <w:spacing w:after="0"/>
+        <w:rPr>
+          <w:rFonts w:ascii="Khmer OS Siemreap" w:eastAsia="Times New Roman" w:hAnsi="Khmer OS Siemreap" w:cs="Khmer OS Siemreap"/>
+          <w:sz w:val="24"/>
+          <w:szCs w:val="24"/>
+        </w:rPr>
+      </w:pPr>
+      <w:r>
+        <w:rPr>
+          <w:rFonts w:ascii="Khmer OS Siemreap" w:eastAsia="Times New Roman" w:hAnsi="Khmer OS Siemreap" w:cs="Khmer OS Siemreap"/>
+          <w:sz w:val="24"/>
+          <w:szCs w:val="24"/>
+        </w:rPr>
+        <w:t>TN = 60</w:t>
+      </w:r>
+    </w:p>
+    <w:p>
+      <w:pPr>
+        <w:pStyle w:val="ListParagraph"/>
+        <w:numPr>
+          <w:ilvl w:val="0"/>
+          <w:numId w:val="7"/>
+        </w:numPr>
+        <w:pBdr>
+          <w:top w:val="nil"/>
+          <w:left w:val="nil"/>
+          <w:bottom w:val="nil"/>
+          <w:right w:val="nil"/>
+          <w:between w:val="nil"/>
+        </w:pBdr>
+        <w:spacing w:after="0"/>
+        <w:rPr>
+          <w:rFonts w:ascii="Khmer OS Siemreap" w:eastAsia="Times New Roman" w:hAnsi="Khmer OS Siemreap" w:cs="Khmer OS Siemreap"/>
+          <w:sz w:val="24"/>
+          <w:szCs w:val="24"/>
+        </w:rPr>
+      </w:pPr>
+      <w:r>
+        <w:rPr>
+          <w:rFonts w:ascii="Khmer OS Siemreap" w:eastAsia="Times New Roman" w:hAnsi="Khmer OS Siemreap" w:cs="Khmer OS Siemreap"/>
+          <w:sz w:val="24"/>
+          <w:szCs w:val="24"/>
+        </w:rPr>
+        <w:t>FP = 5</w:t>
+      </w:r>
+    </w:p>
+    <w:p>
+      <w:pPr>
+        <w:pStyle w:val="ListParagraph"/>
+        <w:numPr>
+          <w:ilvl w:val="0"/>
+          <w:numId w:val="7"/>
+        </w:numPr>
+        <w:pBdr>
+          <w:top w:val="nil"/>
+          <w:left w:val="nil"/>
+          <w:bottom w:val="nil"/>
+          <w:right w:val="nil"/>
+          <w:between w:val="nil"/>
+        </w:pBdr>
+        <w:spacing w:after="0"/>
+        <w:rPr>
+          <w:rFonts w:ascii="Khmer OS Siemreap" w:eastAsia="Times New Roman" w:hAnsi="Khmer OS Siemreap" w:cs="Khmer OS Siemreap"/>
+          <w:sz w:val="24"/>
+          <w:szCs w:val="24"/>
+        </w:rPr>
+      </w:pPr>
+      <w:r>
+        <w:rPr>
+          <w:rFonts w:ascii="Khmer OS Siemreap" w:eastAsia="Times New Roman" w:hAnsi="Khmer OS Siemreap" w:cs="Khmer OS Siemreap"/>
+          <w:sz w:val="24"/>
+          <w:szCs w:val="24"/>
+        </w:rPr>
+        <w:t>FN = 20</w:t>
+      </w:r>
+    </w:p>
+    <w:p>
+      <w:pPr>
+        <w:pStyle w:val="ListParagraph"/>
+        <w:numPr>
+          <w:ilvl w:val="0"/>
+          <w:numId w:val="8"/>
+        </w:numPr>
+        <w:pBdr>
+          <w:top w:val="nil"/>
+          <w:left w:val="nil"/>
+          <w:bottom w:val="nil"/>
+          <w:right w:val="nil"/>
+          <w:between w:val="nil"/>
+        </w:pBdr>
+        <w:spacing w:after="0"/>
+        <w:rPr>
+          <w:rFonts w:ascii="Khmer OS Siemreap" w:eastAsia="Times New Roman" w:hAnsi="Khmer OS Siemreap" w:cs="Khmer OS Siemreap"/>
+          <w:sz w:val="24"/>
+          <w:szCs w:val="24"/>
+        </w:rPr>
+      </w:pPr>
+      <w:r>
+        <w:rPr>
+          <w:rFonts w:ascii="Khmer OS Siemreap" w:eastAsia="Times New Roman" w:hAnsi="Khmer OS Siemreap" w:cs="Khmer OS Siemreap"/>
+          <w:sz w:val="24"/>
+          <w:szCs w:val="24"/>
+        </w:rPr>
+        <w:t>Accuracy = (45 + 60) / (45 + 60 + 5 + 20) = 105 / 130 = 0.8077</w:t>
+      </w:r>
+    </w:p>
+    <w:p>
+      <w:pPr>
+        <w:pBdr>
+          <w:top w:val="nil"/>
+          <w:left w:val="nil"/>
+          <w:bottom w:val="nil"/>
+          <w:right w:val="nil"/>
+          <w:between w:val="nil"/>
+        </w:pBdr>
+        <w:spacing w:after="0"/>
+        <w:rPr>
+          <w:rFonts w:ascii="Khmer OS Siemreap" w:eastAsia="Times New Roman" w:hAnsi="Khmer OS Siemreap" w:cs="Khmer OS Siemreap"/>
+          <w:sz w:val="24"/>
+          <w:szCs w:val="24"/>
+        </w:rPr>
+      </w:pPr>
+    </w:p>
+    <w:p>
+      <w:pPr>
+        <w:pStyle w:val="ListParagraph"/>
+        <w:numPr>
+          <w:ilvl w:val="0"/>
+          <w:numId w:val="9"/>
+        </w:numPr>
+        <w:pBdr>
+          <w:top w:val="nil"/>
+          <w:left w:val="nil"/>
+          <w:bottom w:val="nil"/>
+          <w:right w:val="nil"/>
+          <w:between w:val="nil"/>
+        </w:pBdr>
+        <w:spacing w:after="0"/>
+        <w:rPr>
+          <w:rFonts w:ascii="Khmer OS Siemreap" w:eastAsia="Times New Roman" w:hAnsi="Khmer OS Siemreap" w:cs="Khmer OS Siemreap"/>
+          <w:sz w:val="24"/>
+          <w:szCs w:val="24"/>
+        </w:rPr>
+      </w:pPr>
+      <w:r>
+        <w:rPr>
+          <w:rFonts w:ascii="Khmer OS Siemreap" w:eastAsia="Times New Roman" w:hAnsi="Khmer OS Siemreap" w:cs="Khmer OS Siemreap" w:hint="cs"/>
+          <w:sz w:val="24"/>
+          <w:szCs w:val="24"/>
+          <w:cs/>
+        </w:rPr>
+        <w:t>រក</w:t>
+      </w:r>
+      <w:r>
+        <w:rPr>
+          <w:rFonts w:ascii="Khmer OS Siemreap" w:eastAsia="Times New Roman" w:hAnsi="Khmer OS Siemreap" w:cs="Khmer OS Siemreap"/>
+          <w:sz w:val="24"/>
+          <w:szCs w:val="24"/>
+        </w:rPr>
+        <w:t>Precision</w:t>
+      </w:r>
+    </w:p>
+    <w:p>
+      <w:pPr>
+        <w:pBdr>
+          <w:top w:val="nil"/>
+          <w:left w:val="nil"/>
+          <w:bottom w:val="nil"/>
+          <w:right w:val="nil"/>
+          <w:between w:val="nil"/>
+        </w:pBdr>
+        <w:spacing w:after="0"/>
+        <w:ind w:left="720"/>
+        <w:rPr>
+          <w:rFonts w:ascii="Khmer OS Siemreap" w:eastAsia="Times New Roman" w:hAnsi="Khmer OS Siemreap" w:cs="Khmer OS Siemreap"/>
+          <w:sz w:val="24"/>
+          <w:szCs w:val="24"/>
+        </w:rPr>
+      </w:pPr>
+      <w:r>
+        <w:rPr>
+          <w:rFonts w:ascii="Khmer OS Siemreap" w:eastAsia="Times New Roman" w:hAnsi="Khmer OS Siemreap" w:cs="Khmer OS Siemreap" w:hint="cs"/>
+          <w:sz w:val="24"/>
+          <w:szCs w:val="24"/>
+          <w:cs/>
+        </w:rPr>
+        <w:t>រូបមន្ត៖ </w:t>
+      </w:r>
+      <w:r>
+        <w:rPr>
+          <w:rFonts w:ascii="Khmer OS Siemreap" w:eastAsia="Times New Roman" w:hAnsi="Khmer OS Siemreap" w:cs="Khmer OS Siemreap"/>
+          <w:sz w:val="24"/>
+          <w:szCs w:val="24"/>
+        </w:rPr>
+        <w:t>Precision = TP / (TP + FP)</w:t>
+      </w:r>
+    </w:p>
+    <w:p>
+      <w:pPr>
+        <w:pBdr>
+          <w:top w:val="nil"/>
+          <w:left w:val="nil"/>
+          <w:bottom w:val="nil"/>
+          <w:right w:val="nil"/>
+          <w:between w:val="nil"/>
+        </w:pBdr>
+        <w:spacing w:after="0"/>
+        <w:ind w:left="720"/>
+        <w:rPr>
+          <w:rFonts w:ascii="Khmer OS Siemreap" w:eastAsia="Times New Roman" w:hAnsi="Khmer OS Siemreap" w:cs="Khmer OS Siemreap"/>
+          <w:sz w:val="24"/>
+          <w:szCs w:val="24"/>
+        </w:rPr>
+      </w:pPr>
+      <w:r>
+        <w:rPr>
+          <w:rFonts w:ascii="Khmer OS Siemreap" w:eastAsia="Times New Roman" w:hAnsi="Khmer OS Siemreap" w:cs="Khmer OS Siemreap" w:hint="cs"/>
+          <w:sz w:val="24"/>
+          <w:szCs w:val="24"/>
+          <w:cs/>
+        </w:rPr>
+        <w:t>តាមសម្មតិកម្ម៖</w:t>
+      </w:r>
+    </w:p>
+    <w:p>
+      <w:pPr>
+        <w:pStyle w:val="ListParagraph"/>
+        <w:numPr>
+          <w:ilvl w:val="0"/>
+          <w:numId w:val="7"/>
+        </w:numPr>
+        <w:pBdr>
+          <w:top w:val="nil"/>
+          <w:left w:val="nil"/>
+          <w:bottom w:val="nil"/>
+          <w:right w:val="nil"/>
+          <w:between w:val="nil"/>
+        </w:pBdr>
+        <w:spacing w:after="0"/>
+        <w:rPr>
+          <w:rFonts w:ascii="Khmer OS Siemreap" w:eastAsia="Times New Roman" w:hAnsi="Khmer OS Siemreap" w:cs="Khmer OS Siemreap"/>
+          <w:sz w:val="24"/>
+          <w:szCs w:val="24"/>
+        </w:rPr>
+      </w:pPr>
+      <w:r>
+        <w:rPr>
+          <w:rFonts w:ascii="Khmer OS Siemreap" w:eastAsia="Times New Roman" w:hAnsi="Khmer OS Siemreap" w:cs="Khmer OS Siemreap"/>
+          <w:sz w:val="24"/>
+          <w:szCs w:val="24"/>
+        </w:rPr>
+        <w:t>TP = 45</w:t>
+      </w:r>
+    </w:p>
+    <w:p>
+      <w:pPr>
+        <w:pStyle w:val="ListParagraph"/>
+        <w:numPr>
+          <w:ilvl w:val="0"/>
+          <w:numId w:val="7"/>
+        </w:numPr>
+        <w:pBdr>
+          <w:top w:val="nil"/>
+          <w:left w:val="nil"/>
+          <w:bottom w:val="nil"/>
+          <w:right w:val="nil"/>
+          <w:between w:val="nil"/>
+        </w:pBdr>
+        <w:spacing w:after="0"/>
+        <w:rPr>
+          <w:rFonts w:ascii="Khmer OS Siemreap" w:eastAsia="Times New Roman" w:hAnsi="Khmer OS Siemreap" w:cs="Khmer OS Siemreap"/>
+          <w:sz w:val="24"/>
+          <w:szCs w:val="24"/>
+        </w:rPr>
+      </w:pPr>
+      <w:r>
+        <w:rPr>
+          <w:rFonts w:ascii="Khmer OS Siemreap" w:eastAsia="Times New Roman" w:hAnsi="Khmer OS Siemreap" w:cs="Khmer OS Siemreap"/>
+          <w:sz w:val="24"/>
+          <w:szCs w:val="24"/>
+        </w:rPr>
+        <w:t>FP = 5</w:t>
+      </w:r>
+    </w:p>
+    <w:p>
+      <w:pPr>
+        <w:pStyle w:val="ListParagraph"/>
+        <w:numPr>
+          <w:ilvl w:val="0"/>
+          <w:numId w:val="8"/>
+        </w:numPr>
+        <w:pBdr>
+          <w:top w:val="nil"/>
+          <w:left w:val="nil"/>
+          <w:bottom w:val="nil"/>
+          <w:right w:val="nil"/>
+          <w:between w:val="nil"/>
+        </w:pBdr>
+        <w:spacing w:after="0"/>
+        <w:rPr>
+          <w:rFonts w:ascii="Khmer OS Siemreap" w:eastAsia="Times New Roman" w:hAnsi="Khmer OS Siemreap" w:cs="Khmer OS Siemreap"/>
+          <w:sz w:val="24"/>
+          <w:szCs w:val="24"/>
+        </w:rPr>
+      </w:pPr>
+      <w:r>
+        <w:rPr>
+          <w:rFonts w:ascii="Khmer OS Siemreap" w:eastAsia="Times New Roman" w:hAnsi="Khmer OS Siemreap" w:cs="Khmer OS Siemreap"/>
+          <w:sz w:val="24"/>
+          <w:szCs w:val="24"/>
+        </w:rPr>
+        <w:t>Precision = 45 / (45 + 5) = 45 / 50 = 0.9000</w:t>
+      </w:r>
+    </w:p>
+    <w:p>
+      <w:pPr>
+        <w:pBdr>
+          <w:top w:val="nil"/>
+          <w:left w:val="nil"/>
+          <w:bottom w:val="nil"/>
+          <w:right w:val="nil"/>
+          <w:between w:val="nil"/>
+        </w:pBdr>
+        <w:spacing w:after="0"/>
+        <w:ind w:left="360"/>
+        <w:rPr>
+          <w:rFonts w:ascii="Khmer OS Siemreap" w:eastAsia="Times New Roman" w:hAnsi="Khmer OS Siemreap" w:cs="Khmer OS Siemreap"/>
+          <w:sz w:val="24"/>
+          <w:szCs w:val="24"/>
+        </w:rPr>
+      </w:pPr>
+    </w:p>
+    <w:p>
+      <w:pPr>
+        <w:pStyle w:val="ListParagraph"/>
+        <w:numPr>
+          <w:ilvl w:val="0"/>
+          <w:numId w:val="9"/>
+        </w:numPr>
+        <w:pBdr>
+          <w:top w:val="nil"/>
+          <w:left w:val="nil"/>
+          <w:bottom w:val="nil"/>
+          <w:right w:val="nil"/>
+          <w:between w:val="nil"/>
+        </w:pBdr>
+        <w:spacing w:after="0"/>
+        <w:rPr>
+          <w:rFonts w:ascii="Khmer OS Siemreap" w:eastAsia="Times New Roman" w:hAnsi="Khmer OS Siemreap" w:cs="Khmer OS Siemreap"/>
+          <w:sz w:val="24"/>
+          <w:szCs w:val="24"/>
+        </w:rPr>
+      </w:pPr>
+      <w:r>
+        <w:rPr>
+          <w:rFonts w:ascii="Khmer OS Siemreap" w:eastAsia="Times New Roman" w:hAnsi="Khmer OS Siemreap" w:cs="Khmer OS Siemreap" w:hint="cs"/>
+          <w:sz w:val="24"/>
+          <w:szCs w:val="24"/>
+          <w:cs/>
+        </w:rPr>
+        <w:t>រក</w:t>
+      </w:r>
+      <w:r>
+        <w:rPr>
+          <w:rFonts w:ascii="Khmer OS Siemreap" w:eastAsia="Times New Roman" w:hAnsi="Khmer OS Siemreap" w:cs="Khmer OS Siemreap"/>
+          <w:sz w:val="24"/>
+          <w:szCs w:val="24"/>
+        </w:rPr>
+        <w:t>Recall</w:t>
+      </w:r>
+    </w:p>
+    <w:p>
+      <w:pPr>
+        <w:pBdr>
+          <w:top w:val="nil"/>
+          <w:left w:val="nil"/>
+          <w:bottom w:val="nil"/>
+          <w:right w:val="nil"/>
+          <w:between w:val="nil"/>
+        </w:pBdr>
+        <w:spacing w:after="0"/>
+        <w:ind w:left="720"/>
+        <w:rPr>
+          <w:rFonts w:ascii="Khmer OS Siemreap" w:eastAsia="Times New Roman" w:hAnsi="Khmer OS Siemreap" w:cs="Khmer OS Siemreap"/>
+          <w:sz w:val="24"/>
+          <w:szCs w:val="24"/>
+        </w:rPr>
+      </w:pPr>
+      <w:r>
+        <w:rPr>
+          <w:rFonts w:ascii="Khmer OS Siemreap" w:eastAsia="Times New Roman" w:hAnsi="Khmer OS Siemreap" w:cs="Khmer OS Siemreap" w:hint="cs"/>
+          <w:sz w:val="24"/>
+          <w:szCs w:val="24"/>
+          <w:cs/>
+        </w:rPr>
+        <w:t>រូបមន្ត៖ </w:t>
+      </w:r>
+      <w:r>
+        <w:rPr>
+          <w:rFonts w:ascii="Khmer OS Siemreap" w:eastAsia="Times New Roman" w:hAnsi="Khmer OS Siemreap" w:cs="Khmer OS Siemreap"/>
+          <w:sz w:val="24"/>
+          <w:szCs w:val="24"/>
+        </w:rPr>
+        <w:t>Recall = TP / (TP + FN)</w:t>
+      </w:r>
+    </w:p>
+    <w:p>
+      <w:pPr>
+        <w:pBdr>
+          <w:top w:val="nil"/>
+          <w:left w:val="nil"/>
+          <w:bottom w:val="nil"/>
+          <w:right w:val="nil"/>
+          <w:between w:val="nil"/>
+        </w:pBdr>
+        <w:spacing w:after="0"/>
+        <w:ind w:left="720"/>
+        <w:rPr>
+          <w:rFonts w:ascii="Khmer OS Siemreap" w:eastAsia="Times New Roman" w:hAnsi="Khmer OS Siemreap" w:cs="Khmer OS Siemreap"/>
+          <w:sz w:val="24"/>
+          <w:szCs w:val="24"/>
+        </w:rPr>
+      </w:pPr>
+      <w:r>
+        <w:rPr>
+          <w:rFonts w:ascii="Khmer OS Siemreap" w:eastAsia="Times New Roman" w:hAnsi="Khmer OS Siemreap" w:cs="Khmer OS Siemreap" w:hint="cs"/>
+          <w:sz w:val="24"/>
+          <w:szCs w:val="24"/>
+          <w:cs/>
+        </w:rPr>
+        <w:t>តាមសម្មតិកម្ម៖</w:t>
+      </w:r>
+    </w:p>
+    <w:p>
+      <w:pPr>
+        <w:pStyle w:val="ListParagraph"/>
+        <w:numPr>
+          <w:ilvl w:val="0"/>
+          <w:numId w:val="7"/>
+        </w:numPr>
+        <w:pBdr>
+          <w:top w:val="nil"/>
+          <w:left w:val="nil"/>
+          <w:bottom w:val="nil"/>
+          <w:right w:val="nil"/>
+          <w:between w:val="nil"/>
+        </w:pBdr>
+        <w:spacing w:after="0"/>
+        <w:rPr>
+          <w:rFonts w:ascii="Khmer OS Siemreap" w:eastAsia="Times New Roman" w:hAnsi="Khmer OS Siemreap" w:cs="Khmer OS Siemreap"/>
+          <w:sz w:val="24"/>
+          <w:szCs w:val="24"/>
+        </w:rPr>
+      </w:pPr>
+      <w:r>
+        <w:rPr>
+          <w:rFonts w:ascii="Khmer OS Siemreap" w:eastAsia="Times New Roman" w:hAnsi="Khmer OS Siemreap" w:cs="Khmer OS Siemreap"/>
+          <w:sz w:val="24"/>
+          <w:szCs w:val="24"/>
+        </w:rPr>
+        <w:t>TP = 45</w:t>
+      </w:r>
+    </w:p>
+    <w:p>
+      <w:pPr>
+        <w:pStyle w:val="ListParagraph"/>
+        <w:numPr>
+          <w:ilvl w:val="0"/>
+          <w:numId w:val="7"/>
+        </w:numPr>
+        <w:pBdr>
+          <w:top w:val="nil"/>
+          <w:left w:val="nil"/>
+          <w:bottom w:val="nil"/>
+          <w:right w:val="nil"/>
+          <w:between w:val="nil"/>
+        </w:pBdr>
+        <w:spacing w:after="0"/>
+        <w:rPr>
+          <w:rFonts w:ascii="Khmer OS Siemreap" w:eastAsia="Times New Roman" w:hAnsi="Khmer OS Siemreap" w:cs="Khmer OS Siemreap"/>
+          <w:sz w:val="24"/>
+          <w:szCs w:val="24"/>
+        </w:rPr>
+      </w:pPr>
+      <w:r>
+        <w:rPr>
+          <w:rFonts w:ascii="Khmer OS Siemreap" w:eastAsia="Times New Roman" w:hAnsi="Khmer OS Siemreap" w:cs="Khmer OS Siemreap"/>
+          <w:sz w:val="24"/>
+          <w:szCs w:val="24"/>
+        </w:rPr>
+        <w:t>FN = 20</w:t>
+      </w:r>
+    </w:p>
+    <w:p>
+      <w:pPr>
+        <w:pStyle w:val="ListParagraph"/>
+        <w:numPr>
+          <w:ilvl w:val="0"/>
+          <w:numId w:val="8"/>
+        </w:numPr>
+        <w:pBdr>
+          <w:top w:val="nil"/>
+          <w:left w:val="nil"/>
+          <w:bottom w:val="nil"/>
+          <w:right w:val="nil"/>
+          <w:between w:val="nil"/>
+        </w:pBdr>
+        <w:spacing w:after="0"/>
+        <w:rPr>
+          <w:rFonts w:ascii="Khmer OS Siemreap" w:eastAsia="Times New Roman" w:hAnsi="Khmer OS Siemreap" w:cs="Khmer OS Siemreap"/>
+          <w:sz w:val="24"/>
+          <w:szCs w:val="24"/>
+        </w:rPr>
+      </w:pPr>
+      <w:r>
+        <w:rPr>
+          <w:rFonts w:ascii="Khmer OS Siemreap" w:eastAsia="Times New Roman" w:hAnsi="Khmer OS Siemreap" w:cs="Khmer OS Siemreap"/>
+          <w:sz w:val="24"/>
+          <w:szCs w:val="24"/>
+        </w:rPr>
+        <w:t>Recall = 45 / (45 + 20) = 45 / 65 = 0.6923</w:t>
+      </w:r>
+    </w:p>
+    <w:p>
+      <w:pPr>
+        <w:pBdr>
+          <w:top w:val="nil"/>
+          <w:left w:val="nil"/>
+          <w:bottom w:val="nil"/>
+          <w:right w:val="nil"/>
+          <w:between w:val="nil"/>
+        </w:pBdr>
+        <w:spacing w:after="0"/>
+        <w:rPr>
+          <w:rFonts w:ascii="Khmer OS Siemreap" w:eastAsia="Times New Roman" w:hAnsi="Khmer OS Siemreap" w:cs="Khmer OS Siemreap"/>
+          <w:sz w:val="24"/>
+          <w:szCs w:val="24"/>
+        </w:rPr>
+      </w:pPr>
+    </w:p>
+    <w:p>
+      <w:pPr>
+        <w:pStyle w:val="ListParagraph"/>
+        <w:numPr>
+          <w:ilvl w:val="0"/>
+          <w:numId w:val="9"/>
+        </w:numPr>
+        <w:pBdr>
+          <w:top w:val="nil"/>
+          <w:left w:val="nil"/>
+          <w:bottom w:val="nil"/>
+          <w:right w:val="nil"/>
+          <w:between w:val="nil"/>
+        </w:pBdr>
+        <w:spacing w:after="0"/>
+        <w:rPr>
+          <w:rFonts w:ascii="Khmer OS Siemreap" w:eastAsia="Times New Roman" w:hAnsi="Khmer OS Siemreap" w:cs="Khmer OS Siemreap"/>
+          <w:sz w:val="24"/>
+          <w:szCs w:val="24"/>
+        </w:rPr>
+      </w:pPr>
+      <w:r>
+        <w:rPr>
+          <w:rFonts w:ascii="Khmer OS Siemreap" w:eastAsia="Times New Roman" w:hAnsi="Khmer OS Siemreap" w:cs="Khmer OS Siemreap" w:hint="cs"/>
+          <w:sz w:val="24"/>
+          <w:szCs w:val="24"/>
+          <w:cs/>
+        </w:rPr>
+        <w:lastRenderedPageBreak/>
+        <w:t>រក​</w:t>
+      </w:r>
+      <w:r>
+        <w:rPr>
+          <w:rFonts w:ascii="Khmer OS Siemreap" w:eastAsia="Times New Roman" w:hAnsi="Khmer OS Siemreap" w:cs="Khmer OS Siemreap"/>
+          <w:sz w:val="24"/>
+          <w:szCs w:val="24"/>
+        </w:rPr>
+        <w:t xml:space="preserve"> Specificity</w:t>
+      </w:r>
+    </w:p>
+    <w:p>
+      <w:pPr>
+        <w:pBdr>
+          <w:top w:val="nil"/>
+          <w:left w:val="nil"/>
+          <w:bottom w:val="nil"/>
+          <w:right w:val="nil"/>
+          <w:between w:val="nil"/>
+        </w:pBdr>
+        <w:spacing w:after="0"/>
+        <w:ind w:left="720"/>
+        <w:rPr>
+          <w:rFonts w:ascii="Khmer OS Siemreap" w:eastAsia="Times New Roman" w:hAnsi="Khmer OS Siemreap" w:cs="Khmer OS Siemreap"/>
+          <w:sz w:val="24"/>
+          <w:szCs w:val="24"/>
+        </w:rPr>
+      </w:pPr>
+      <w:r>
+        <w:rPr>
+          <w:rFonts w:ascii="Khmer OS Siemreap" w:eastAsia="Times New Roman" w:hAnsi="Khmer OS Siemreap" w:cs="Khmer OS Siemreap" w:hint="cs"/>
+          <w:sz w:val="24"/>
+          <w:szCs w:val="24"/>
+          <w:cs/>
+        </w:rPr>
+        <w:t>រូបមន្ត៖ </w:t>
+      </w:r>
+      <w:r>
+        <w:rPr>
+          <w:rFonts w:ascii="Khmer OS Siemreap" w:eastAsia="Times New Roman" w:hAnsi="Khmer OS Siemreap" w:cs="Khmer OS Siemreap"/>
+          <w:sz w:val="24"/>
+          <w:szCs w:val="24"/>
+        </w:rPr>
+        <w:t>Specificity = TN / (TN + FP)</w:t>
+      </w:r>
+    </w:p>
+    <w:p>
+      <w:pPr>
+        <w:pBdr>
+          <w:top w:val="nil"/>
+          <w:left w:val="nil"/>
+          <w:bottom w:val="nil"/>
+          <w:right w:val="nil"/>
+          <w:between w:val="nil"/>
+        </w:pBdr>
+        <w:spacing w:after="0"/>
+        <w:ind w:left="720"/>
+        <w:rPr>
+          <w:rFonts w:ascii="Khmer OS Siemreap" w:eastAsia="Times New Roman" w:hAnsi="Khmer OS Siemreap" w:cs="Khmer OS Siemreap"/>
+          <w:sz w:val="24"/>
+          <w:szCs w:val="24"/>
+        </w:rPr>
+      </w:pPr>
+      <w:r>
+        <w:rPr>
+          <w:rFonts w:ascii="Khmer OS Siemreap" w:eastAsia="Times New Roman" w:hAnsi="Khmer OS Siemreap" w:cs="Khmer OS Siemreap" w:hint="cs"/>
+          <w:sz w:val="24"/>
+          <w:szCs w:val="24"/>
+          <w:cs/>
+        </w:rPr>
+        <w:t>តាមសម្មតិកម្ម៖</w:t>
+      </w:r>
+    </w:p>
+    <w:p>
+      <w:pPr>
+        <w:pStyle w:val="ListParagraph"/>
+        <w:numPr>
+          <w:ilvl w:val="0"/>
+          <w:numId w:val="7"/>
+        </w:numPr>
+        <w:pBdr>
+          <w:top w:val="nil"/>
+          <w:left w:val="nil"/>
+          <w:bottom w:val="nil"/>
+          <w:right w:val="nil"/>
+          <w:between w:val="nil"/>
+        </w:pBdr>
+        <w:spacing w:after="0"/>
+        <w:rPr>
+          <w:rFonts w:ascii="Khmer OS Siemreap" w:eastAsia="Times New Roman" w:hAnsi="Khmer OS Siemreap" w:cs="Khmer OS Siemreap"/>
+          <w:sz w:val="24"/>
+          <w:szCs w:val="24"/>
+        </w:rPr>
+      </w:pPr>
+      <w:r>
+        <w:rPr>
+          <w:rFonts w:ascii="Khmer OS Siemreap" w:eastAsia="Times New Roman" w:hAnsi="Khmer OS Siemreap" w:cs="Khmer OS Siemreap"/>
+          <w:sz w:val="24"/>
+          <w:szCs w:val="24"/>
+        </w:rPr>
+        <w:t>TN = 60</w:t>
+      </w:r>
+    </w:p>
+    <w:p>
+      <w:pPr>
+        <w:pStyle w:val="ListParagraph"/>
+        <w:numPr>
+          <w:ilvl w:val="0"/>
+          <w:numId w:val="7"/>
+        </w:numPr>
+        <w:pBdr>
+          <w:top w:val="nil"/>
+          <w:left w:val="nil"/>
+          <w:bottom w:val="nil"/>
+          <w:right w:val="nil"/>
+          <w:between w:val="nil"/>
+        </w:pBdr>
+        <w:spacing w:after="0"/>
+        <w:rPr>
+          <w:rFonts w:ascii="Khmer OS Siemreap" w:eastAsia="Times New Roman" w:hAnsi="Khmer OS Siemreap" w:cs="Khmer OS Siemreap"/>
+          <w:sz w:val="24"/>
+          <w:szCs w:val="24"/>
+        </w:rPr>
+      </w:pPr>
+      <w:r>
+        <w:rPr>
+          <w:rFonts w:ascii="Khmer OS Siemreap" w:eastAsia="Times New Roman" w:hAnsi="Khmer OS Siemreap" w:cs="Khmer OS Siemreap"/>
+          <w:sz w:val="24"/>
+          <w:szCs w:val="24"/>
+        </w:rPr>
+        <w:t>FP = 5</w:t>
+      </w:r>
+    </w:p>
+    <w:p>
+      <w:pPr>
+        <w:pStyle w:val="ListParagraph"/>
+        <w:numPr>
+          <w:ilvl w:val="0"/>
+          <w:numId w:val="8"/>
+        </w:numPr>
+        <w:pBdr>
+          <w:top w:val="nil"/>
+          <w:left w:val="nil"/>
+          <w:bottom w:val="nil"/>
+          <w:right w:val="nil"/>
+          <w:between w:val="nil"/>
+        </w:pBdr>
+        <w:spacing w:after="0"/>
+        <w:rPr>
+          <w:rFonts w:ascii="Khmer OS Siemreap" w:eastAsia="Times New Roman" w:hAnsi="Khmer OS Siemreap" w:cs="Khmer OS Siemreap"/>
+          <w:sz w:val="24"/>
+          <w:szCs w:val="24"/>
+        </w:rPr>
+      </w:pPr>
+      <w:r>
+        <w:rPr>
+          <w:rFonts w:ascii="Khmer OS Siemreap" w:eastAsia="Times New Roman" w:hAnsi="Khmer OS Siemreap" w:cs="Khmer OS Siemreap"/>
+          <w:sz w:val="24"/>
+          <w:szCs w:val="24"/>
+        </w:rPr>
+        <w:t>Specificity = 60 / (60 + 5) = 60 / 65 = 0.9231</w:t>
+      </w:r>
+    </w:p>
+    <w:p>
+      <w:pPr>
+        <w:pStyle w:val="ListParagraph"/>
+        <w:pBdr>
+          <w:top w:val="nil"/>
+          <w:left w:val="nil"/>
+          <w:bottom w:val="nil"/>
+          <w:right w:val="nil"/>
+          <w:between w:val="nil"/>
+        </w:pBdr>
+        <w:spacing w:after="0"/>
+        <w:rPr>
+          <w:rFonts w:ascii="Khmer OS Siemreap" w:eastAsia="Times New Roman" w:hAnsi="Khmer OS Siemreap" w:cs="Khmer OS Siemreap"/>
+          <w:sz w:val="24"/>
+          <w:szCs w:val="24"/>
+        </w:rPr>
+      </w:pPr>
+    </w:p>
+    <w:p>
+      <w:pPr>
+        <w:pStyle w:val="ListParagraph"/>
+        <w:numPr>
+          <w:ilvl w:val="0"/>
+          <w:numId w:val="9"/>
+        </w:numPr>
+        <w:pBdr>
+          <w:top w:val="nil"/>
+          <w:left w:val="nil"/>
+          <w:bottom w:val="nil"/>
+          <w:right w:val="nil"/>
+          <w:between w:val="nil"/>
+        </w:pBdr>
+        <w:spacing w:after="0"/>
+        <w:rPr>
+          <w:rFonts w:ascii="Khmer OS Siemreap" w:eastAsia="Times New Roman" w:hAnsi="Khmer OS Siemreap" w:cs="Khmer OS Siemreap"/>
+          <w:sz w:val="24"/>
+          <w:szCs w:val="24"/>
+        </w:rPr>
+      </w:pPr>
+      <w:r>
+        <w:rPr>
+          <w:rFonts w:ascii="Khmer OS Siemreap" w:eastAsia="Times New Roman" w:hAnsi="Khmer OS Siemreap" w:cs="Khmer OS Siemreap" w:hint="cs"/>
+          <w:sz w:val="24"/>
+          <w:szCs w:val="24"/>
+          <w:cs/>
+        </w:rPr>
+        <w:t>រក​ </w:t>
+      </w:r>
+      <w:r>
+        <w:rPr>
+          <w:rFonts w:ascii="Khmer OS Siemreap" w:eastAsia="Times New Roman" w:hAnsi="Khmer OS Siemreap" w:cs="Khmer OS Siemreap"/>
+          <w:sz w:val="24"/>
+          <w:szCs w:val="24"/>
+        </w:rPr>
+        <w:t>F1 measure</w:t>
+      </w:r>
+    </w:p>
+    <w:p>
+      <w:pPr>
+        <w:pBdr>
+          <w:top w:val="nil"/>
+          <w:left w:val="nil"/>
+          <w:bottom w:val="nil"/>
+          <w:right w:val="nil"/>
+          <w:between w:val="nil"/>
+        </w:pBdr>
+        <w:spacing w:after="0"/>
+        <w:ind w:left="720"/>
+        <w:rPr>
+          <w:rFonts w:ascii="Khmer OS Siemreap" w:eastAsia="Times New Roman" w:hAnsi="Khmer OS Siemreap" w:cs="Khmer OS Siemreap"/>
+          <w:sz w:val="24"/>
+          <w:szCs w:val="24"/>
+        </w:rPr>
+      </w:pPr>
+      <w:r>
+        <w:rPr>
+          <w:rFonts w:ascii="Khmer OS Siemreap" w:eastAsia="Times New Roman" w:hAnsi="Khmer OS Siemreap" w:cs="Khmer OS Siemreap" w:hint="cs"/>
+          <w:sz w:val="24"/>
+          <w:szCs w:val="24"/>
+          <w:cs/>
+        </w:rPr>
+        <w:t>រូបមន្ត៖ </w:t>
+      </w:r>
+      <w:r>
+        <w:rPr>
+          <w:rFonts w:ascii="Khmer OS Siemreap" w:eastAsia="Times New Roman" w:hAnsi="Khmer OS Siemreap" w:cs="Khmer OS Siemreap"/>
+          <w:sz w:val="24"/>
+          <w:szCs w:val="24"/>
+        </w:rPr>
+        <w:t>F</w:t>
+      </w:r>
+      <w:r>
+        <w:rPr>
+          <w:rFonts w:ascii="Khmer OS Siemreap" w:eastAsia="Times New Roman" w:hAnsi="Khmer OS Siemreap" w:cs="Khmer OS Siemreap"/>
+          <w:sz w:val="24"/>
+          <w:szCs w:val="24"/>
+          <w:cs/>
+        </w:rPr>
+        <w:t>1 = 2 * (</w:t>
+      </w:r>
+      <w:r>
+        <w:rPr>
+          <w:rFonts w:ascii="Khmer OS Siemreap" w:eastAsia="Times New Roman" w:hAnsi="Khmer OS Siemreap" w:cs="Khmer OS Siemreap"/>
+          <w:sz w:val="24"/>
+          <w:szCs w:val="24"/>
+        </w:rPr>
+        <w:t>Precision * Recall) / (Precision + Recall)</w:t>
+      </w:r>
+    </w:p>
+    <w:p>
+      <w:pPr>
+        <w:pBdr>
+          <w:top w:val="nil"/>
+          <w:left w:val="nil"/>
+          <w:bottom w:val="nil"/>
+          <w:right w:val="nil"/>
+          <w:between w:val="nil"/>
+        </w:pBdr>
+        <w:spacing w:after="0"/>
+        <w:rPr>
+          <w:rFonts w:ascii="Khmer OS Siemreap" w:eastAsia="Times New Roman" w:hAnsi="Khmer OS Siemreap" w:cs="Khmer OS Siemreap"/>
+          <w:sz w:val="24"/>
+          <w:szCs w:val="24"/>
+        </w:rPr>
+      </w:pPr>
+      <w:r>
+        <w:rPr>
+          <w:rFonts w:ascii="Khmer OS Siemreap" w:eastAsia="Times New Roman" w:hAnsi="Khmer OS Siemreap" w:cs="Khmer OS Siemreap"/>
+          <w:sz w:val="24"/>
+          <w:szCs w:val="24"/>
+          <w:cs/>
+        </w:rPr>
+        <w:tab/>
+      </w:r>
+      <w:r>
+        <w:rPr>
+          <w:rFonts w:ascii="Khmer OS Siemreap" w:eastAsia="Times New Roman" w:hAnsi="Khmer OS Siemreap" w:cs="Khmer OS Siemreap" w:hint="cs"/>
+          <w:sz w:val="24"/>
+          <w:szCs w:val="24"/>
+          <w:cs/>
+        </w:rPr>
+        <w:t>តាមសម្មតិកម្ម៖</w:t>
+      </w:r>
+    </w:p>
+    <w:p>
+      <w:pPr>
+        <w:pStyle w:val="ListParagraph"/>
+        <w:numPr>
+          <w:ilvl w:val="0"/>
+          <w:numId w:val="7"/>
+        </w:numPr>
+        <w:pBdr>
+          <w:top w:val="nil"/>
+          <w:left w:val="nil"/>
+          <w:bottom w:val="nil"/>
+          <w:right w:val="nil"/>
+          <w:between w:val="nil"/>
+        </w:pBdr>
+        <w:spacing w:after="0"/>
+        <w:rPr>
+          <w:rFonts w:ascii="Khmer OS Siemreap" w:eastAsia="Times New Roman" w:hAnsi="Khmer OS Siemreap" w:cs="Khmer OS Siemreap"/>
+          <w:sz w:val="24"/>
+          <w:szCs w:val="24"/>
+        </w:rPr>
+      </w:pPr>
+      <w:r>
+        <w:rPr>
+          <w:rFonts w:ascii="Khmer OS Siemreap" w:eastAsia="Times New Roman" w:hAnsi="Khmer OS Siemreap" w:cs="Khmer OS Siemreap"/>
+          <w:sz w:val="24"/>
+          <w:szCs w:val="24"/>
+        </w:rPr>
+        <w:t xml:space="preserve">Accuracy: </w:t>
+      </w:r>
+      <w:r>
+        <w:rPr>
+          <w:rFonts w:ascii="Khmer OS Siemreap" w:eastAsia="Times New Roman" w:hAnsi="Khmer OS Siemreap" w:cs="Khmer OS Siemreap"/>
+          <w:sz w:val="24"/>
+          <w:szCs w:val="24"/>
+          <w:cs/>
+        </w:rPr>
+        <w:t>0.8077</w:t>
+      </w:r>
+    </w:p>
+    <w:p>
+      <w:pPr>
+        <w:pStyle w:val="ListParagraph"/>
+        <w:numPr>
+          <w:ilvl w:val="0"/>
+          <w:numId w:val="7"/>
+        </w:numPr>
+        <w:pBdr>
+          <w:top w:val="nil"/>
+          <w:left w:val="nil"/>
+          <w:bottom w:val="nil"/>
+          <w:right w:val="nil"/>
+          <w:between w:val="nil"/>
+        </w:pBdr>
+        <w:spacing w:after="0"/>
+        <w:rPr>
+          <w:rFonts w:ascii="Khmer OS Siemreap" w:eastAsia="Times New Roman" w:hAnsi="Khmer OS Siemreap" w:cs="Khmer OS Siemreap"/>
+          <w:sz w:val="24"/>
+          <w:szCs w:val="24"/>
+        </w:rPr>
+      </w:pPr>
+      <w:r>
+        <w:rPr>
+          <w:rFonts w:ascii="Khmer OS Siemreap" w:eastAsia="Times New Roman" w:hAnsi="Khmer OS Siemreap" w:cs="Khmer OS Siemreap"/>
+          <w:sz w:val="24"/>
+          <w:szCs w:val="24"/>
+        </w:rPr>
+        <w:t xml:space="preserve">Precision: </w:t>
+      </w:r>
+      <w:r>
+        <w:rPr>
+          <w:rFonts w:ascii="Khmer OS Siemreap" w:eastAsia="Times New Roman" w:hAnsi="Khmer OS Siemreap" w:cs="Khmer OS Siemreap"/>
+          <w:sz w:val="24"/>
+          <w:szCs w:val="24"/>
+          <w:cs/>
+        </w:rPr>
+        <w:t>0.9000</w:t>
+      </w:r>
+    </w:p>
+    <w:p>
+      <w:pPr>
+        <w:pStyle w:val="ListParagraph"/>
+        <w:numPr>
+          <w:ilvl w:val="0"/>
+          <w:numId w:val="7"/>
+        </w:numPr>
+        <w:pBdr>
+          <w:top w:val="nil"/>
+          <w:left w:val="nil"/>
+          <w:bottom w:val="nil"/>
+          <w:right w:val="nil"/>
+          <w:between w:val="nil"/>
+        </w:pBdr>
+        <w:spacing w:after="0"/>
+        <w:rPr>
+          <w:rFonts w:ascii="Khmer OS Siemreap" w:eastAsia="Times New Roman" w:hAnsi="Khmer OS Siemreap" w:cs="Khmer OS Siemreap"/>
+          <w:sz w:val="24"/>
+          <w:szCs w:val="24"/>
+        </w:rPr>
+      </w:pPr>
+      <w:r>
+        <w:rPr>
+          <w:rFonts w:ascii="Khmer OS Siemreap" w:eastAsia="Times New Roman" w:hAnsi="Khmer OS Siemreap" w:cs="Khmer OS Siemreap"/>
+          <w:sz w:val="24"/>
+          <w:szCs w:val="24"/>
+        </w:rPr>
+        <w:t xml:space="preserve">Recall: </w:t>
+      </w:r>
+      <w:r>
+        <w:rPr>
+          <w:rFonts w:ascii="Khmer OS Siemreap" w:eastAsia="Times New Roman" w:hAnsi="Khmer OS Siemreap" w:cs="Khmer OS Siemreap"/>
+          <w:sz w:val="24"/>
+          <w:szCs w:val="24"/>
+          <w:cs/>
+        </w:rPr>
+        <w:t>0.6923</w:t>
+      </w:r>
+    </w:p>
+    <w:p>
+      <w:pPr>
+        <w:pStyle w:val="ListParagraph"/>
+        <w:numPr>
+          <w:ilvl w:val="0"/>
+          <w:numId w:val="7"/>
+        </w:numPr>
+        <w:pBdr>
+          <w:top w:val="nil"/>
+          <w:left w:val="nil"/>
+          <w:bottom w:val="nil"/>
+          <w:right w:val="nil"/>
+          <w:between w:val="nil"/>
+        </w:pBdr>
+        <w:spacing w:after="0"/>
+        <w:rPr>
+          <w:rFonts w:ascii="Khmer OS Siemreap" w:eastAsia="Times New Roman" w:hAnsi="Khmer OS Siemreap" w:cs="Khmer OS Siemreap"/>
+          <w:sz w:val="24"/>
+          <w:szCs w:val="24"/>
+        </w:rPr>
+      </w:pPr>
+      <w:r>
+        <w:rPr>
+          <w:rFonts w:ascii="Khmer OS Siemreap" w:eastAsia="Times New Roman" w:hAnsi="Khmer OS Siemreap" w:cs="Khmer OS Siemreap"/>
+          <w:sz w:val="24"/>
+          <w:szCs w:val="24"/>
+        </w:rPr>
+        <w:t xml:space="preserve">Specificity: </w:t>
+      </w:r>
+      <w:r>
+        <w:rPr>
+          <w:rFonts w:ascii="Khmer OS Siemreap" w:eastAsia="Times New Roman" w:hAnsi="Khmer OS Siemreap" w:cs="Khmer OS Siemreap"/>
+          <w:sz w:val="24"/>
+          <w:szCs w:val="24"/>
+          <w:cs/>
+        </w:rPr>
+        <w:t>0.9231</w:t>
+      </w:r>
+    </w:p>
+    <w:p>
+      <w:pPr>
+        <w:pStyle w:val="ListParagraph"/>
+        <w:numPr>
+          <w:ilvl w:val="0"/>
+          <w:numId w:val="7"/>
+        </w:numPr>
+        <w:pBdr>
+          <w:top w:val="nil"/>
+          <w:left w:val="nil"/>
+          <w:bottom w:val="nil"/>
+          <w:right w:val="nil"/>
+          <w:between w:val="nil"/>
+        </w:pBdr>
+        <w:spacing w:after="0"/>
+        <w:rPr>
+          <w:rFonts w:ascii="Khmer OS Siemreap" w:eastAsia="Times New Roman" w:hAnsi="Khmer OS Siemreap" w:cs="Khmer OS Siemreap"/>
+          <w:sz w:val="24"/>
+          <w:szCs w:val="24"/>
+        </w:rPr>
+      </w:pPr>
+      <w:r>
+        <w:rPr>
+          <w:rFonts w:ascii="Khmer OS Siemreap" w:eastAsia="Times New Roman" w:hAnsi="Khmer OS Siemreap" w:cs="Khmer OS Siemreap"/>
+          <w:sz w:val="24"/>
+          <w:szCs w:val="24"/>
+        </w:rPr>
+        <w:t>F</w:t>
+      </w:r>
+      <w:r>
+        <w:rPr>
+          <w:rFonts w:ascii="Khmer OS Siemreap" w:eastAsia="Times New Roman" w:hAnsi="Khmer OS Siemreap" w:cs="Khmer OS Siemreap"/>
+          <w:sz w:val="24"/>
+          <w:szCs w:val="24"/>
+          <w:cs/>
+        </w:rPr>
+        <w:t xml:space="preserve">1 </w:t>
+      </w:r>
+      <w:r>
+        <w:rPr>
+          <w:rFonts w:ascii="Khmer OS Siemreap" w:eastAsia="Times New Roman" w:hAnsi="Khmer OS Siemreap" w:cs="Khmer OS Siemreap"/>
+          <w:sz w:val="24"/>
+          <w:szCs w:val="24"/>
+        </w:rPr>
+        <w:t xml:space="preserve">measure: </w:t>
+      </w:r>
+      <w:r>
+        <w:rPr>
+          <w:rFonts w:ascii="Khmer OS Siemreap" w:eastAsia="Times New Roman" w:hAnsi="Khmer OS Siemreap" w:cs="Khmer OS Siemreap"/>
+          <w:sz w:val="24"/>
+          <w:szCs w:val="24"/>
+          <w:cs/>
+        </w:rPr>
+        <w:t>0.7764</w:t>
+      </w:r>
+    </w:p>
+    <w:p>
+      <w:pPr>
+        <w:pBdr>
+          <w:top w:val="nil"/>
+          <w:left w:val="nil"/>
+          <w:bottom w:val="nil"/>
+          <w:right w:val="nil"/>
+          <w:between w:val="nil"/>
+        </w:pBdr>
+        <w:spacing w:after="0"/>
+        <w:rPr>
+          <w:rFonts w:ascii="Khmer OS Siemreap" w:eastAsia="Times New Roman" w:hAnsi="Khmer OS Siemreap" w:cs="Khmer OS Siemreap"/>
+          <w:sz w:val="24"/>
+          <w:szCs w:val="24"/>
+          <w:cs/>
+        </w:rPr>
+      </w:pPr>
+      <w:r>
+        <w:rPr>
+          <w:rFonts w:ascii="Khmer OS Siemreap" w:eastAsia="Times New Roman" w:hAnsi="Khmer OS Siemreap" w:cs="Khmer OS Siemreap"/>
+          <w:sz w:val="24"/>
+          <w:szCs w:val="24"/>
+        </w:rPr>
+        <w:t>F</w:t>
+      </w:r>
+      <w:r>
+        <w:rPr>
+          <w:rFonts w:ascii="Khmer OS Siemreap" w:eastAsia="Times New Roman" w:hAnsi="Khmer OS Siemreap" w:cs="Khmer OS Siemreap"/>
+          <w:sz w:val="24"/>
+          <w:szCs w:val="24"/>
+          <w:cs/>
+        </w:rPr>
+        <w:t>1 = 2 * (0.9000 * 0.6923) / (0.9000 + 0.6923) = 1.2358 / 1.5923 = 0.7764</w:t>
       </w:r>
     </w:p>
     <w:sectPr>
@@ -1866,6 +3472,232 @@
     </w:lvl>
   </w:abstractNum>
   <w:abstractNum w:abstractNumId="2" w15:restartNumberingAfterBreak="0">
+    <w:nsid w:val="2A663B77"/>
+    <w:multiLevelType w:val="hybridMultilevel"/>
+    <w:tmpl w:val="EFDEAE82"/>
+    <w:lvl w:ilvl="0" w:tplc="04090001">
+      <w:start w:val="1"/>
+      <w:numFmt w:val="bullet"/>
+      <w:lvlText w:val=""/>
+      <w:lvlJc w:val="left"/>
+      <w:pPr>
+        <w:ind w:left="2160" w:hanging="360"/>
+      </w:pPr>
+      <w:rPr>
+        <w:rFonts w:ascii="Symbol" w:hAnsi="Symbol" w:hint="default"/>
+      </w:rPr>
+    </w:lvl>
+    <w:lvl w:ilvl="1" w:tplc="04090003" w:tentative="1">
+      <w:start w:val="1"/>
+      <w:numFmt w:val="bullet"/>
+      <w:lvlText w:val="o"/>
+      <w:lvlJc w:val="left"/>
+      <w:pPr>
+        <w:ind w:left="2880" w:hanging="360"/>
+      </w:pPr>
+      <w:rPr>
+        <w:rFonts w:ascii="Courier New" w:hAnsi="Courier New" w:cs="Courier New" w:hint="default"/>
+      </w:rPr>
+    </w:lvl>
+    <w:lvl w:ilvl="2" w:tplc="04090005" w:tentative="1">
+      <w:start w:val="1"/>
+      <w:numFmt w:val="bullet"/>
+      <w:lvlText w:val=""/>
+      <w:lvlJc w:val="left"/>
+      <w:pPr>
+        <w:ind w:left="3600" w:hanging="360"/>
+      </w:pPr>
+      <w:rPr>
+        <w:rFonts w:ascii="Wingdings" w:hAnsi="Wingdings" w:hint="default"/>
+      </w:rPr>
+    </w:lvl>
+    <w:lvl w:ilvl="3" w:tplc="04090001" w:tentative="1">
+      <w:start w:val="1"/>
+      <w:numFmt w:val="bullet"/>
+      <w:lvlText w:val=""/>
+      <w:lvlJc w:val="left"/>
+      <w:pPr>
+        <w:ind w:left="4320" w:hanging="360"/>
+      </w:pPr>
+      <w:rPr>
+        <w:rFonts w:ascii="Symbol" w:hAnsi="Symbol" w:hint="default"/>
+      </w:rPr>
+    </w:lvl>
+    <w:lvl w:ilvl="4" w:tplc="04090003" w:tentative="1">
+      <w:start w:val="1"/>
+      <w:numFmt w:val="bullet"/>
+      <w:lvlText w:val="o"/>
+      <w:lvlJc w:val="left"/>
+      <w:pPr>
+        <w:ind w:left="5040" w:hanging="360"/>
+      </w:pPr>
+      <w:rPr>
+        <w:rFonts w:ascii="Courier New" w:hAnsi="Courier New" w:cs="Courier New" w:hint="default"/>
+      </w:rPr>
+    </w:lvl>
+    <w:lvl w:ilvl="5" w:tplc="04090005" w:tentative="1">
+      <w:start w:val="1"/>
+      <w:numFmt w:val="bullet"/>
+      <w:lvlText w:val=""/>
+      <w:lvlJc w:val="left"/>
+      <w:pPr>
+        <w:ind w:left="5760" w:hanging="360"/>
+      </w:pPr>
+      <w:rPr>
+        <w:rFonts w:ascii="Wingdings" w:hAnsi="Wingdings" w:hint="default"/>
+      </w:rPr>
+    </w:lvl>
+    <w:lvl w:ilvl="6" w:tplc="04090001" w:tentative="1">
+      <w:start w:val="1"/>
+      <w:numFmt w:val="bullet"/>
+      <w:lvlText w:val=""/>
+      <w:lvlJc w:val="left"/>
+      <w:pPr>
+        <w:ind w:left="6480" w:hanging="360"/>
+      </w:pPr>
+      <w:rPr>
+        <w:rFonts w:ascii="Symbol" w:hAnsi="Symbol" w:hint="default"/>
+      </w:rPr>
+    </w:lvl>
+    <w:lvl w:ilvl="7" w:tplc="04090003" w:tentative="1">
+      <w:start w:val="1"/>
+      <w:numFmt w:val="bullet"/>
+      <w:lvlText w:val="o"/>
+      <w:lvlJc w:val="left"/>
+      <w:pPr>
+        <w:ind w:left="7200" w:hanging="360"/>
+      </w:pPr>
+      <w:rPr>
+        <w:rFonts w:ascii="Courier New" w:hAnsi="Courier New" w:cs="Courier New" w:hint="default"/>
+      </w:rPr>
+    </w:lvl>
+    <w:lvl w:ilvl="8" w:tplc="04090005" w:tentative="1">
+      <w:start w:val="1"/>
+      <w:numFmt w:val="bullet"/>
+      <w:lvlText w:val=""/>
+      <w:lvlJc w:val="left"/>
+      <w:pPr>
+        <w:ind w:left="7920" w:hanging="360"/>
+      </w:pPr>
+      <w:rPr>
+        <w:rFonts w:ascii="Wingdings" w:hAnsi="Wingdings" w:hint="default"/>
+      </w:rPr>
+    </w:lvl>
+  </w:abstractNum>
+  <w:abstractNum w:abstractNumId="3" w15:restartNumberingAfterBreak="0">
+    <w:nsid w:val="2EB92120"/>
+    <w:multiLevelType w:val="hybridMultilevel"/>
+    <w:tmpl w:val="10E2FA82"/>
+    <w:lvl w:ilvl="0" w:tplc="DA0CBABA">
+      <w:start w:val="4"/>
+      <w:numFmt w:val="bullet"/>
+      <w:lvlText w:val=""/>
+      <w:lvlJc w:val="left"/>
+      <w:pPr>
+        <w:ind w:left="720" w:hanging="360"/>
+      </w:pPr>
+      <w:rPr>
+        <w:rFonts w:ascii="Wingdings" w:eastAsia="Times New Roman" w:hAnsi="Wingdings" w:cs="Khmer OS Siemreap" w:hint="default"/>
+      </w:rPr>
+    </w:lvl>
+    <w:lvl w:ilvl="1" w:tplc="04090003" w:tentative="1">
+      <w:start w:val="1"/>
+      <w:numFmt w:val="bullet"/>
+      <w:lvlText w:val="o"/>
+      <w:lvlJc w:val="left"/>
+      <w:pPr>
+        <w:ind w:left="1440" w:hanging="360"/>
+      </w:pPr>
+      <w:rPr>
+        <w:rFonts w:ascii="Courier New" w:hAnsi="Courier New" w:cs="Courier New" w:hint="default"/>
+      </w:rPr>
+    </w:lvl>
+    <w:lvl w:ilvl="2" w:tplc="04090005" w:tentative="1">
+      <w:start w:val="1"/>
+      <w:numFmt w:val="bullet"/>
+      <w:lvlText w:val=""/>
+      <w:lvlJc w:val="left"/>
+      <w:pPr>
+        <w:ind w:left="2160" w:hanging="360"/>
+      </w:pPr>
+      <w:rPr>
+        <w:rFonts w:ascii="Wingdings" w:hAnsi="Wingdings" w:hint="default"/>
+      </w:rPr>
+    </w:lvl>
+    <w:lvl w:ilvl="3" w:tplc="04090001" w:tentative="1">
+      <w:start w:val="1"/>
+      <w:numFmt w:val="bullet"/>
+      <w:lvlText w:val=""/>
+      <w:lvlJc w:val="left"/>
+      <w:pPr>
+        <w:ind w:left="2880" w:hanging="360"/>
+      </w:pPr>
+      <w:rPr>
+        <w:rFonts w:ascii="Symbol" w:hAnsi="Symbol" w:hint="default"/>
+      </w:rPr>
+    </w:lvl>
+    <w:lvl w:ilvl="4" w:tplc="04090003" w:tentative="1">
+      <w:start w:val="1"/>
+      <w:numFmt w:val="bullet"/>
+      <w:lvlText w:val="o"/>
+      <w:lvlJc w:val="left"/>
+      <w:pPr>
+        <w:ind w:left="3600" w:hanging="360"/>
+      </w:pPr>
+      <w:rPr>
+        <w:rFonts w:ascii="Courier New" w:hAnsi="Courier New" w:cs="Courier New" w:hint="default"/>
+      </w:rPr>
+    </w:lvl>
+    <w:lvl w:ilvl="5" w:tplc="04090005" w:tentative="1">
+      <w:start w:val="1"/>
+      <w:numFmt w:val="bullet"/>
+      <w:lvlText w:val=""/>
+      <w:lvlJc w:val="left"/>
+      <w:pPr>
+        <w:ind w:left="4320" w:hanging="360"/>
+      </w:pPr>
+      <w:rPr>
+        <w:rFonts w:ascii="Wingdings" w:hAnsi="Wingdings" w:hint="default"/>
+      </w:rPr>
+    </w:lvl>
+    <w:lvl w:ilvl="6" w:tplc="04090001" w:tentative="1">
+      <w:start w:val="1"/>
+      <w:numFmt w:val="bullet"/>
+      <w:lvlText w:val=""/>
+      <w:lvlJc w:val="left"/>
+      <w:pPr>
+        <w:ind w:left="5040" w:hanging="360"/>
+      </w:pPr>
+      <w:rPr>
+        <w:rFonts w:ascii="Symbol" w:hAnsi="Symbol" w:hint="default"/>
+      </w:rPr>
+    </w:lvl>
+    <w:lvl w:ilvl="7" w:tplc="04090003" w:tentative="1">
+      <w:start w:val="1"/>
+      <w:numFmt w:val="bullet"/>
+      <w:lvlText w:val="o"/>
+      <w:lvlJc w:val="left"/>
+      <w:pPr>
+        <w:ind w:left="5760" w:hanging="360"/>
+      </w:pPr>
+      <w:rPr>
+        <w:rFonts w:ascii="Courier New" w:hAnsi="Courier New" w:cs="Courier New" w:hint="default"/>
+      </w:rPr>
+    </w:lvl>
+    <w:lvl w:ilvl="8" w:tplc="04090005" w:tentative="1">
+      <w:start w:val="1"/>
+      <w:numFmt w:val="bullet"/>
+      <w:lvlText w:val=""/>
+      <w:lvlJc w:val="left"/>
+      <w:pPr>
+        <w:ind w:left="6480" w:hanging="360"/>
+      </w:pPr>
+      <w:rPr>
+        <w:rFonts w:ascii="Wingdings" w:hAnsi="Wingdings" w:hint="default"/>
+      </w:rPr>
+    </w:lvl>
+  </w:abstractNum>
+  <w:abstractNum w:abstractNumId="4" w15:restartNumberingAfterBreak="0">
     <w:nsid w:val="3A115660"/>
     <w:multiLevelType w:val="hybridMultilevel"/>
     <w:tmpl w:val="A040560A"/>
@@ -1978,7 +3810,206 @@
       </w:rPr>
     </w:lvl>
   </w:abstractNum>
-  <w:abstractNum w:abstractNumId="3" w15:restartNumberingAfterBreak="0">
+  <w:abstractNum w:abstractNumId="5" w15:restartNumberingAfterBreak="0">
+    <w:nsid w:val="496D2C32"/>
+    <w:multiLevelType w:val="hybridMultilevel"/>
+    <w:tmpl w:val="4808CC54"/>
+    <w:lvl w:ilvl="0" w:tplc="04090019">
+      <w:start w:val="1"/>
+      <w:numFmt w:val="lowerLetter"/>
+      <w:lvlText w:val="%1."/>
+      <w:lvlJc w:val="left"/>
+      <w:pPr>
+        <w:ind w:left="1440" w:hanging="360"/>
+      </w:pPr>
+    </w:lvl>
+    <w:lvl w:ilvl="1" w:tplc="04090019" w:tentative="1">
+      <w:start w:val="1"/>
+      <w:numFmt w:val="lowerLetter"/>
+      <w:lvlText w:val="%2."/>
+      <w:lvlJc w:val="left"/>
+      <w:pPr>
+        <w:ind w:left="2160" w:hanging="360"/>
+      </w:pPr>
+    </w:lvl>
+    <w:lvl w:ilvl="2" w:tplc="0409001B" w:tentative="1">
+      <w:start w:val="1"/>
+      <w:numFmt w:val="lowerRoman"/>
+      <w:lvlText w:val="%3."/>
+      <w:lvlJc w:val="right"/>
+      <w:pPr>
+        <w:ind w:left="2880" w:hanging="180"/>
+      </w:pPr>
+    </w:lvl>
+    <w:lvl w:ilvl="3" w:tplc="0409000F" w:tentative="1">
+      <w:start w:val="1"/>
+      <w:numFmt w:val="decimal"/>
+      <w:lvlText w:val="%4."/>
+      <w:lvlJc w:val="left"/>
+      <w:pPr>
+        <w:ind w:left="3600" w:hanging="360"/>
+      </w:pPr>
+    </w:lvl>
+    <w:lvl w:ilvl="4" w:tplc="04090019" w:tentative="1">
+      <w:start w:val="1"/>
+      <w:numFmt w:val="lowerLetter"/>
+      <w:lvlText w:val="%5."/>
+      <w:lvlJc w:val="left"/>
+      <w:pPr>
+        <w:ind w:left="4320" w:hanging="360"/>
+      </w:pPr>
+    </w:lvl>
+    <w:lvl w:ilvl="5" w:tplc="0409001B" w:tentative="1">
+      <w:start w:val="1"/>
+      <w:numFmt w:val="lowerRoman"/>
+      <w:lvlText w:val="%6."/>
+      <w:lvlJc w:val="right"/>
+      <w:pPr>
+        <w:ind w:left="5040" w:hanging="180"/>
+      </w:pPr>
+    </w:lvl>
+    <w:lvl w:ilvl="6" w:tplc="0409000F" w:tentative="1">
+      <w:start w:val="1"/>
+      <w:numFmt w:val="decimal"/>
+      <w:lvlText w:val="%7."/>
+      <w:lvlJc w:val="left"/>
+      <w:pPr>
+        <w:ind w:left="5760" w:hanging="360"/>
+      </w:pPr>
+    </w:lvl>
+    <w:lvl w:ilvl="7" w:tplc="04090019" w:tentative="1">
+      <w:start w:val="1"/>
+      <w:numFmt w:val="lowerLetter"/>
+      <w:lvlText w:val="%8."/>
+      <w:lvlJc w:val="left"/>
+      <w:pPr>
+        <w:ind w:left="6480" w:hanging="360"/>
+      </w:pPr>
+    </w:lvl>
+    <w:lvl w:ilvl="8" w:tplc="0409001B" w:tentative="1">
+      <w:start w:val="1"/>
+      <w:numFmt w:val="lowerRoman"/>
+      <w:lvlText w:val="%9."/>
+      <w:lvlJc w:val="right"/>
+      <w:pPr>
+        <w:ind w:left="7200" w:hanging="180"/>
+      </w:pPr>
+    </w:lvl>
+  </w:abstractNum>
+  <w:abstractNum w:abstractNumId="6" w15:restartNumberingAfterBreak="0">
+    <w:nsid w:val="51625EEE"/>
+    <w:multiLevelType w:val="hybridMultilevel"/>
+    <w:tmpl w:val="12FCA0E0"/>
+    <w:lvl w:ilvl="0" w:tplc="04090001">
+      <w:start w:val="1"/>
+      <w:numFmt w:val="bullet"/>
+      <w:lvlText w:val=""/>
+      <w:lvlJc w:val="left"/>
+      <w:pPr>
+        <w:ind w:left="1440" w:hanging="360"/>
+      </w:pPr>
+      <w:rPr>
+        <w:rFonts w:ascii="Symbol" w:hAnsi="Symbol" w:hint="default"/>
+      </w:rPr>
+    </w:lvl>
+    <w:lvl w:ilvl="1" w:tplc="04090003" w:tentative="1">
+      <w:start w:val="1"/>
+      <w:numFmt w:val="bullet"/>
+      <w:lvlText w:val="o"/>
+      <w:lvlJc w:val="left"/>
+      <w:pPr>
+        <w:ind w:left="2160" w:hanging="360"/>
+      </w:pPr>
+      <w:rPr>
+        <w:rFonts w:ascii="Courier New" w:hAnsi="Courier New" w:cs="Courier New" w:hint="default"/>
+      </w:rPr>
+    </w:lvl>
+    <w:lvl w:ilvl="2" w:tplc="04090005" w:tentative="1">
+      <w:start w:val="1"/>
+      <w:numFmt w:val="bullet"/>
+      <w:lvlText w:val=""/>
+      <w:lvlJc w:val="left"/>
+      <w:pPr>
+        <w:ind w:left="2880" w:hanging="360"/>
+      </w:pPr>
+      <w:rPr>
+        <w:rFonts w:ascii="Wingdings" w:hAnsi="Wingdings" w:hint="default"/>
+      </w:rPr>
+    </w:lvl>
+    <w:lvl w:ilvl="3" w:tplc="04090001" w:tentative="1">
+      <w:start w:val="1"/>
+      <w:numFmt w:val="bullet"/>
+      <w:lvlText w:val=""/>
+      <w:lvlJc w:val="left"/>
+      <w:pPr>
+        <w:ind w:left="3600" w:hanging="360"/>
+      </w:pPr>
+      <w:rPr>
+        <w:rFonts w:ascii="Symbol" w:hAnsi="Symbol" w:hint="default"/>
+      </w:rPr>
+    </w:lvl>
+    <w:lvl w:ilvl="4" w:tplc="04090003" w:tentative="1">
+      <w:start w:val="1"/>
+      <w:numFmt w:val="bullet"/>
+      <w:lvlText w:val="o"/>
+      <w:lvlJc w:val="left"/>
+      <w:pPr>
+        <w:ind w:left="4320" w:hanging="360"/>
+      </w:pPr>
+      <w:rPr>
+        <w:rFonts w:ascii="Courier New" w:hAnsi="Courier New" w:cs="Courier New" w:hint="default"/>
+      </w:rPr>
+    </w:lvl>
+    <w:lvl w:ilvl="5" w:tplc="04090005" w:tentative="1">
+      <w:start w:val="1"/>
+      <w:numFmt w:val="bullet"/>
+      <w:lvlText w:val=""/>
+      <w:lvlJc w:val="left"/>
+      <w:pPr>
+        <w:ind w:left="5040" w:hanging="360"/>
+      </w:pPr>
+      <w:rPr>
+        <w:rFonts w:ascii="Wingdings" w:hAnsi="Wingdings" w:hint="default"/>
+      </w:rPr>
+    </w:lvl>
+    <w:lvl w:ilvl="6" w:tplc="04090001" w:tentative="1">
+      <w:start w:val="1"/>
+      <w:numFmt w:val="bullet"/>
+      <w:lvlText w:val=""/>
+      <w:lvlJc w:val="left"/>
+      <w:pPr>
+        <w:ind w:left="5760" w:hanging="360"/>
+      </w:pPr>
+      <w:rPr>
+        <w:rFonts w:ascii="Symbol" w:hAnsi="Symbol" w:hint="default"/>
+      </w:rPr>
+    </w:lvl>
+    <w:lvl w:ilvl="7" w:tplc="04090003" w:tentative="1">
+      <w:start w:val="1"/>
+      <w:numFmt w:val="bullet"/>
+      <w:lvlText w:val="o"/>
+      <w:lvlJc w:val="left"/>
+      <w:pPr>
+        <w:ind w:left="6480" w:hanging="360"/>
+      </w:pPr>
+      <w:rPr>
+        <w:rFonts w:ascii="Courier New" w:hAnsi="Courier New" w:cs="Courier New" w:hint="default"/>
+      </w:rPr>
+    </w:lvl>
+    <w:lvl w:ilvl="8" w:tplc="04090005" w:tentative="1">
+      <w:start w:val="1"/>
+      <w:numFmt w:val="bullet"/>
+      <w:lvlText w:val=""/>
+      <w:lvlJc w:val="left"/>
+      <w:pPr>
+        <w:ind w:left="7200" w:hanging="360"/>
+      </w:pPr>
+      <w:rPr>
+        <w:rFonts w:ascii="Wingdings" w:hAnsi="Wingdings" w:hint="default"/>
+      </w:rPr>
+    </w:lvl>
+  </w:abstractNum>
+  <w:abstractNum w:abstractNumId="7" w15:restartNumberingAfterBreak="0">
     <w:nsid w:val="5C903D36"/>
     <w:multiLevelType w:val="hybridMultilevel"/>
     <w:tmpl w:val="B534FDFA"/>
@@ -2064,7 +4095,7 @@
       </w:pPr>
     </w:lvl>
   </w:abstractNum>
-  <w:abstractNum w:abstractNumId="4" w15:restartNumberingAfterBreak="0">
+  <w:abstractNum w:abstractNumId="8" w15:restartNumberingAfterBreak="0">
     <w:nsid w:val="68D616BE"/>
     <w:multiLevelType w:val="multilevel"/>
     <w:tmpl w:val="5AB0A8BE"/>
@@ -2148,22 +4179,150 @@
       <w:pPr>
         <w:ind w:left="6480" w:hanging="180"/>
       </w:pPr>
+    </w:lvl>
+  </w:abstractNum>
+  <w:abstractNum w:abstractNumId="9" w15:restartNumberingAfterBreak="0">
+    <w:nsid w:val="6CA25476"/>
+    <w:multiLevelType w:val="hybridMultilevel"/>
+    <w:tmpl w:val="B9C082D2"/>
+    <w:lvl w:ilvl="0" w:tplc="4FCA6F3C">
+      <w:start w:val="4"/>
+      <w:numFmt w:val="bullet"/>
+      <w:lvlText w:val=""/>
+      <w:lvlJc w:val="left"/>
+      <w:pPr>
+        <w:ind w:left="1080" w:hanging="360"/>
+      </w:pPr>
+      <w:rPr>
+        <w:rFonts w:ascii="Wingdings" w:eastAsia="Times New Roman" w:hAnsi="Wingdings" w:cs="Khmer OS Siemreap" w:hint="default"/>
+      </w:rPr>
+    </w:lvl>
+    <w:lvl w:ilvl="1" w:tplc="04090003" w:tentative="1">
+      <w:start w:val="1"/>
+      <w:numFmt w:val="bullet"/>
+      <w:lvlText w:val="o"/>
+      <w:lvlJc w:val="left"/>
+      <w:pPr>
+        <w:ind w:left="1800" w:hanging="360"/>
+      </w:pPr>
+      <w:rPr>
+        <w:rFonts w:ascii="Courier New" w:hAnsi="Courier New" w:cs="Courier New" w:hint="default"/>
+      </w:rPr>
+    </w:lvl>
+    <w:lvl w:ilvl="2" w:tplc="04090005" w:tentative="1">
+      <w:start w:val="1"/>
+      <w:numFmt w:val="bullet"/>
+      <w:lvlText w:val=""/>
+      <w:lvlJc w:val="left"/>
+      <w:pPr>
+        <w:ind w:left="2520" w:hanging="360"/>
+      </w:pPr>
+      <w:rPr>
+        <w:rFonts w:ascii="Wingdings" w:hAnsi="Wingdings" w:hint="default"/>
+      </w:rPr>
+    </w:lvl>
+    <w:lvl w:ilvl="3" w:tplc="04090001" w:tentative="1">
+      <w:start w:val="1"/>
+      <w:numFmt w:val="bullet"/>
+      <w:lvlText w:val=""/>
+      <w:lvlJc w:val="left"/>
+      <w:pPr>
+        <w:ind w:left="3240" w:hanging="360"/>
+      </w:pPr>
+      <w:rPr>
+        <w:rFonts w:ascii="Symbol" w:hAnsi="Symbol" w:hint="default"/>
+      </w:rPr>
+    </w:lvl>
+    <w:lvl w:ilvl="4" w:tplc="04090003" w:tentative="1">
+      <w:start w:val="1"/>
+      <w:numFmt w:val="bullet"/>
+      <w:lvlText w:val="o"/>
+      <w:lvlJc w:val="left"/>
+      <w:pPr>
+        <w:ind w:left="3960" w:hanging="360"/>
+      </w:pPr>
+      <w:rPr>
+        <w:rFonts w:ascii="Courier New" w:hAnsi="Courier New" w:cs="Courier New" w:hint="default"/>
+      </w:rPr>
+    </w:lvl>
+    <w:lvl w:ilvl="5" w:tplc="04090005" w:tentative="1">
+      <w:start w:val="1"/>
+      <w:numFmt w:val="bullet"/>
+      <w:lvlText w:val=""/>
+      <w:lvlJc w:val="left"/>
+      <w:pPr>
+        <w:ind w:left="4680" w:hanging="360"/>
+      </w:pPr>
+      <w:rPr>
+        <w:rFonts w:ascii="Wingdings" w:hAnsi="Wingdings" w:hint="default"/>
+      </w:rPr>
+    </w:lvl>
+    <w:lvl w:ilvl="6" w:tplc="04090001" w:tentative="1">
+      <w:start w:val="1"/>
+      <w:numFmt w:val="bullet"/>
+      <w:lvlText w:val=""/>
+      <w:lvlJc w:val="left"/>
+      <w:pPr>
+        <w:ind w:left="5400" w:hanging="360"/>
+      </w:pPr>
+      <w:rPr>
+        <w:rFonts w:ascii="Symbol" w:hAnsi="Symbol" w:hint="default"/>
+      </w:rPr>
+    </w:lvl>
+    <w:lvl w:ilvl="7" w:tplc="04090003" w:tentative="1">
+      <w:start w:val="1"/>
+      <w:numFmt w:val="bullet"/>
+      <w:lvlText w:val="o"/>
+      <w:lvlJc w:val="left"/>
+      <w:pPr>
+        <w:ind w:left="6120" w:hanging="360"/>
+      </w:pPr>
+      <w:rPr>
+        <w:rFonts w:ascii="Courier New" w:hAnsi="Courier New" w:cs="Courier New" w:hint="default"/>
+      </w:rPr>
+    </w:lvl>
+    <w:lvl w:ilvl="8" w:tplc="04090005" w:tentative="1">
+      <w:start w:val="1"/>
+      <w:numFmt w:val="bullet"/>
+      <w:lvlText w:val=""/>
+      <w:lvlJc w:val="left"/>
+      <w:pPr>
+        <w:ind w:left="6840" w:hanging="360"/>
+      </w:pPr>
+      <w:rPr>
+        <w:rFonts w:ascii="Wingdings" w:hAnsi="Wingdings" w:hint="default"/>
+      </w:rPr>
     </w:lvl>
   </w:abstractNum>
   <w:num w:numId="1" w16cid:durableId="1572159723">
     <w:abstractNumId w:val="0"/>
   </w:num>
   <w:num w:numId="2" w16cid:durableId="1341589552">
-    <w:abstractNumId w:val="4"/>
+    <w:abstractNumId w:val="8"/>
   </w:num>
   <w:num w:numId="3" w16cid:durableId="1411392636">
-    <w:abstractNumId w:val="3"/>
+    <w:abstractNumId w:val="7"/>
   </w:num>
   <w:num w:numId="4" w16cid:durableId="2105999717">
-    <w:abstractNumId w:val="2"/>
+    <w:abstractNumId w:val="4"/>
   </w:num>
   <w:num w:numId="5" w16cid:durableId="7565933">
     <w:abstractNumId w:val="1"/>
+  </w:num>
+  <w:num w:numId="6" w16cid:durableId="2133354931">
+    <w:abstractNumId w:val="5"/>
+  </w:num>
+  <w:num w:numId="7" w16cid:durableId="398988240">
+    <w:abstractNumId w:val="6"/>
+  </w:num>
+  <w:num w:numId="8" w16cid:durableId="1063330537">
+    <w:abstractNumId w:val="3"/>
+  </w:num>
+  <w:num w:numId="9" w16cid:durableId="128089373">
+    <w:abstractNumId w:val="9"/>
+  </w:num>
+  <w:num w:numId="10" w16cid:durableId="1115825989">
+    <w:abstractNumId w:val="2"/>
   </w:num>
 </w:numbering>
 </file>
